--- a/3.0.12 Modificaciones.docx
+++ b/3.0.12 Modificaciones.docx
@@ -32,6 +32,8 @@
                 <w:szCs w:val="40"/>
               </w:rPr>
             </w:pPr>
+            <w:bookmarkStart w:id="0" w:name="_GoBack"/>
+            <w:bookmarkEnd w:id="0"/>
             <w:r>
               <w:rPr>
                 <w:rFonts w:ascii="Arial Black" w:hAnsi="Arial Black"/>
@@ -180,14 +182,36 @@
           <w:tcPr>
             <w:tcW w:w="1277" w:type="dxa"/>
           </w:tcPr>
-          <w:p/>
+          <w:p>
+            <w:pPr>
+              <w:rPr>
+                <w:rFonts w:ascii="Arial Black" w:hAnsi="Arial Black"/>
+                <w:sz w:val="18"/>
+                <w:szCs w:val="18"/>
+              </w:rPr>
+            </w:pPr>
+            <w:r>
+              <w:rPr>
+                <w:rFonts w:ascii="Arial Black" w:hAnsi="Arial Black"/>
+                <w:sz w:val="18"/>
+                <w:szCs w:val="18"/>
+              </w:rPr>
+              <w:t>02/05/2020</w:t>
+            </w:r>
+          </w:p>
         </w:tc>
         <w:tc>
           <w:tcPr>
             <w:tcW w:w="3021" w:type="dxa"/>
             <w:vMerge/>
           </w:tcPr>
-          <w:p/>
+          <w:p>
+            <w:pPr>
+              <w:rPr>
+                <w:rFonts w:ascii="Arial Black" w:hAnsi="Arial Black"/>
+              </w:rPr>
+            </w:pPr>
+          </w:p>
         </w:tc>
       </w:tr>
     </w:tbl>
@@ -248,6 +272,15 @@
         </w:rPr>
         <w:t>TASA</w:t>
       </w:r>
+      <w:r>
+        <w:rPr>
+          <w:b/>
+          <w:bCs/>
+          <w:sz w:val="20"/>
+          <w:szCs w:val="20"/>
+        </w:rPr>
+        <w:t xml:space="preserve"> Y DE CONTROLES REMOTOS</w:t>
+      </w:r>
     </w:p>
     <w:p>
       <w:pPr>
@@ -261,14 +294,7 @@
           <w:sz w:val="20"/>
           <w:szCs w:val="20"/>
         </w:rPr>
-        <w:t>De manera similar a lo ya realizado para Cablevisión, e</w:t>
-      </w:r>
-      <w:r>
-        <w:rPr>
-          <w:sz w:val="20"/>
-          <w:szCs w:val="20"/>
-        </w:rPr>
-        <w:t>n cada Orden de Trabajo se guardarán hasta 4 eventos (los últimos) como máximo.</w:t>
+        <w:t>De manera similar a lo ya realizado para Cablevisión, en cada Orden de Trabajo se guardarán hasta 4 eventos (los últimos) como máximo.</w:t>
       </w:r>
     </w:p>
     <w:p>
@@ -333,7 +359,7 @@
           <w:sz w:val="20"/>
           <w:szCs w:val="20"/>
         </w:rPr>
-        <w:t xml:space="preserve"> DE </w:t>
+        <w:t xml:space="preserve"> DE TAS</w:t>
       </w:r>
       <w:r>
         <w:rPr>
@@ -342,7 +368,7 @@
           <w:sz w:val="20"/>
           <w:szCs w:val="20"/>
         </w:rPr>
-        <w:t>TASA</w:t>
+        <w:t>A O DE CONTROL REMOTO</w:t>
       </w:r>
     </w:p>
     <w:p>
@@ -377,7 +403,105 @@
     </w:p>
     <w:p>
       <w:pPr>
-        <w:ind w:left="4956" w:firstLine="708"/>
+        <w:rPr>
+          <w:noProof/>
+          <w:sz w:val="20"/>
+          <w:szCs w:val="20"/>
+        </w:rPr>
+      </w:pPr>
+    </w:p>
+    <w:p>
+      <w:pPr>
+        <w:rPr>
+          <w:noProof/>
+          <w:sz w:val="20"/>
+          <w:szCs w:val="20"/>
+        </w:rPr>
+      </w:pPr>
+      <w:r>
+        <w:rPr>
+          <w:noProof/>
+          <w:sz w:val="20"/>
+          <w:szCs w:val="20"/>
+        </w:rPr>
+        <w:t>Tasa</w:t>
+      </w:r>
+      <w:r>
+        <w:rPr>
+          <w:noProof/>
+          <w:sz w:val="20"/>
+          <w:szCs w:val="20"/>
+        </w:rPr>
+        <w:tab/>
+      </w:r>
+      <w:r>
+        <w:rPr>
+          <w:noProof/>
+          <w:sz w:val="20"/>
+          <w:szCs w:val="20"/>
+        </w:rPr>
+        <w:tab/>
+      </w:r>
+      <w:r>
+        <w:rPr>
+          <w:noProof/>
+          <w:sz w:val="20"/>
+          <w:szCs w:val="20"/>
+        </w:rPr>
+        <w:tab/>
+      </w:r>
+      <w:r>
+        <w:rPr>
+          <w:noProof/>
+          <w:sz w:val="20"/>
+          <w:szCs w:val="20"/>
+        </w:rPr>
+        <w:tab/>
+      </w:r>
+      <w:r>
+        <w:rPr>
+          <w:noProof/>
+          <w:sz w:val="20"/>
+          <w:szCs w:val="20"/>
+        </w:rPr>
+        <w:tab/>
+      </w:r>
+      <w:r>
+        <w:rPr>
+          <w:noProof/>
+          <w:sz w:val="20"/>
+          <w:szCs w:val="20"/>
+        </w:rPr>
+        <w:tab/>
+      </w:r>
+      <w:r>
+        <w:rPr>
+          <w:noProof/>
+          <w:sz w:val="20"/>
+          <w:szCs w:val="20"/>
+        </w:rPr>
+        <w:tab/>
+      </w:r>
+      <w:r>
+        <w:rPr>
+          <w:noProof/>
+          <w:sz w:val="20"/>
+          <w:szCs w:val="20"/>
+        </w:rPr>
+        <w:tab/>
+      </w:r>
+      <w:r>
+        <w:rPr>
+          <w:noProof/>
+          <w:sz w:val="20"/>
+          <w:szCs w:val="20"/>
+        </w:rPr>
+        <w:tab/>
+        <w:t>Controles Remotos</w:t>
+      </w:r>
+    </w:p>
+    <w:p>
+      <w:pPr>
         <w:rPr>
           <w:sz w:val="20"/>
           <w:szCs w:val="20"/>
@@ -392,27 +516,27 @@
         <mc:AlternateContent>
           <mc:Choice Requires="wps">
             <w:drawing>
-              <wp:anchor distT="0" distB="0" distL="114300" distR="114300" simplePos="0" relativeHeight="251678720" behindDoc="0" locked="0" layoutInCell="1" allowOverlap="1" wp14:anchorId="722475D6" wp14:editId="7BC98022">
+              <wp:anchor distT="0" distB="0" distL="114300" distR="114300" simplePos="0" relativeHeight="251689984" behindDoc="0" locked="0" layoutInCell="1" allowOverlap="1" wp14:anchorId="45AA385A" wp14:editId="2E409EBA">
                 <wp:simplePos x="0" y="0"/>
                 <wp:positionH relativeFrom="column">
-                  <wp:posOffset>1730458</wp:posOffset>
+                  <wp:posOffset>985466</wp:posOffset>
                 </wp:positionH>
                 <wp:positionV relativeFrom="paragraph">
-                  <wp:posOffset>493874</wp:posOffset>
+                  <wp:posOffset>318260</wp:posOffset>
                 </wp:positionV>
-                <wp:extent cx="2098217" cy="110285"/>
-                <wp:effectExtent l="0" t="628650" r="0" b="614045"/>
+                <wp:extent cx="1957639" cy="61590"/>
+                <wp:effectExtent l="395605" t="0" r="400685" b="0"/>
                 <wp:wrapNone/>
-                <wp:docPr id="10" name="Flecha: a la derecha con muesca 10"/>
+                <wp:docPr id="2" name="Flecha: a la derecha con muesca 2"/>
                 <wp:cNvGraphicFramePr/>
                 <a:graphic xmlns:a="http://schemas.openxmlformats.org/drawingml/2006/main">
                   <a:graphicData uri="http://schemas.microsoft.com/office/word/2010/wordprocessingShape">
                     <wps:wsp>
                       <wps:cNvSpPr/>
                       <wps:spPr>
-                        <a:xfrm rot="2221663">
+                        <a:xfrm rot="6804168">
                           <a:off x="0" y="0"/>
-                          <a:ext cx="2098217" cy="110285"/>
+                          <a:ext cx="1957639" cy="61590"/>
                         </a:xfrm>
                         <a:prstGeom prst="notchedRightArrow">
                           <a:avLst/>
@@ -462,7 +586,7 @@
           </mc:Choice>
           <mc:Fallback>
             <w:pict>
-              <v:shapetype w14:anchorId="427AC527" id="_x0000_t94" coordsize="21600,21600" o:spt="94" adj="16200,5400" path="m@0,l@0@1,0@1@5,10800,0@2@0@2@0,21600,21600,10800xe">
+              <v:shapetype w14:anchorId="5863D491" id="_x0000_t94" coordsize="21600,21600" o:spt="94" adj="16200,5400" path="m@0,l@0@1,0@1@5,10800,0@2@0@2@0,21600,21600,10800xe">
                 <v:stroke joinstyle="miter"/>
                 <v:formulas>
                   <v:f eqn="val #0"/>
@@ -478,7 +602,7 @@
                   <v:h position="#0,#1" xrange="0,21600" yrange="0,10800"/>
                 </v:handles>
               </v:shapetype>
-              <v:shape id="Flecha: a la derecha con muesca 10" o:spid="_x0000_s1026" type="#_x0000_t94" style="position:absolute;margin-left:136.25pt;margin-top:38.9pt;width:165.2pt;height:8.7pt;rotation:2426648fd;z-index:251678720;visibility:visible;mso-wrap-style:square;mso-width-percent:0;mso-height-percent:0;mso-wrap-distance-left:9pt;mso-wrap-distance-top:0;mso-wrap-distance-right:9pt;mso-wrap-distance-bottom:0;mso-position-horizontal:absolute;mso-position-horizontal-relative:text;mso-position-vertical:absolute;mso-position-vertical-relative:text;mso-width-percent:0;mso-height-percent:0;mso-width-relative:margin;mso-height-relative:margin;v-text-anchor:middle" o:gfxdata="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" adj="21032" fillcolor="red" strokecolor="red" strokeweight="1pt"/>
+              <v:shape id="Flecha: a la derecha con muesca 2" o:spid="_x0000_s1026" type="#_x0000_t94" style="position:absolute;margin-left:77.6pt;margin-top:25.05pt;width:154.15pt;height:4.85pt;rotation:7431966fd;z-index:251689984;visibility:visible;mso-wrap-style:square;mso-width-percent:0;mso-height-percent:0;mso-wrap-distance-left:9pt;mso-wrap-distance-top:0;mso-wrap-distance-right:9pt;mso-wrap-distance-bottom:0;mso-position-horizontal:absolute;mso-position-horizontal-relative:text;mso-position-vertical:absolute;mso-position-vertical-relative:text;mso-width-percent:0;mso-height-percent:0;mso-width-relative:margin;mso-height-relative:margin;v-text-anchor:middle" o:gfxdata="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" adj="21260" fillcolor="red" strokecolor="red" strokeweight="1pt"/>
             </w:pict>
           </mc:Fallback>
         </mc:AlternateContent>
@@ -489,7 +613,83 @@
           <w:sz w:val="20"/>
           <w:szCs w:val="20"/>
         </w:rPr>
-        <w:t xml:space="preserve">  </w:t>
+        <mc:AlternateContent>
+          <mc:Choice Requires="wps">
+            <w:drawing>
+              <wp:anchor distT="0" distB="0" distL="114300" distR="114300" simplePos="0" relativeHeight="251678720" behindDoc="0" locked="0" layoutInCell="1" allowOverlap="1" wp14:anchorId="722475D6" wp14:editId="7BC98022">
+                <wp:simplePos x="0" y="0"/>
+                <wp:positionH relativeFrom="column">
+                  <wp:posOffset>1849844</wp:posOffset>
+                </wp:positionH>
+                <wp:positionV relativeFrom="paragraph">
+                  <wp:posOffset>534580</wp:posOffset>
+                </wp:positionV>
+                <wp:extent cx="2735937" cy="65340"/>
+                <wp:effectExtent l="782955" t="0" r="771525" b="0"/>
+                <wp:wrapNone/>
+                <wp:docPr id="10" name="Flecha: a la derecha con muesca 10"/>
+                <wp:cNvGraphicFramePr/>
+                <a:graphic xmlns:a="http://schemas.openxmlformats.org/drawingml/2006/main">
+                  <a:graphicData uri="http://schemas.microsoft.com/office/word/2010/wordprocessingShape">
+                    <wps:wsp>
+                      <wps:cNvSpPr/>
+                      <wps:spPr>
+                        <a:xfrm rot="3345894">
+                          <a:off x="0" y="0"/>
+                          <a:ext cx="2735937" cy="65340"/>
+                        </a:xfrm>
+                        <a:prstGeom prst="notchedRightArrow">
+                          <a:avLst/>
+                        </a:prstGeom>
+                        <a:solidFill>
+                          <a:srgbClr val="FF0000"/>
+                        </a:solidFill>
+                        <a:ln>
+                          <a:solidFill>
+                            <a:srgbClr val="FF0000"/>
+                          </a:solidFill>
+                        </a:ln>
+                      </wps:spPr>
+                      <wps:style>
+                        <a:lnRef idx="2">
+                          <a:schemeClr val="accent1">
+                            <a:shade val="50000"/>
+                          </a:schemeClr>
+                        </a:lnRef>
+                        <a:fillRef idx="1">
+                          <a:schemeClr val="accent1"/>
+                        </a:fillRef>
+                        <a:effectRef idx="0">
+                          <a:schemeClr val="accent1"/>
+                        </a:effectRef>
+                        <a:fontRef idx="minor">
+                          <a:schemeClr val="lt1"/>
+                        </a:fontRef>
+                      </wps:style>
+                      <wps:bodyPr rot="0" spcFirstLastPara="0" vertOverflow="overflow" horzOverflow="overflow" vert="horz" wrap="square" lIns="91440" tIns="45720" rIns="91440" bIns="45720" numCol="1" spcCol="0" rtlCol="0" fromWordArt="0" anchor="ctr" anchorCtr="0" forceAA="0" compatLnSpc="1">
+                        <a:prstTxWarp prst="textNoShape">
+                          <a:avLst/>
+                        </a:prstTxWarp>
+                        <a:noAutofit/>
+                      </wps:bodyPr>
+                    </wps:wsp>
+                  </a:graphicData>
+                </a:graphic>
+                <wp14:sizeRelH relativeFrom="margin">
+                  <wp14:pctWidth>0</wp14:pctWidth>
+                </wp14:sizeRelH>
+                <wp14:sizeRelV relativeFrom="margin">
+                  <wp14:pctHeight>0</wp14:pctHeight>
+                </wp14:sizeRelV>
+              </wp:anchor>
+            </w:drawing>
+          </mc:Choice>
+          <mc:Fallback>
+            <w:pict>
+              <v:shape w14:anchorId="2ABB4650" id="Flecha: a la derecha con muesca 10" o:spid="_x0000_s1026" type="#_x0000_t94" style="position:absolute;margin-left:145.65pt;margin-top:42.1pt;width:215.45pt;height:5.15pt;rotation:3654608fd;z-index:251678720;visibility:visible;mso-wrap-style:square;mso-width-percent:0;mso-height-percent:0;mso-wrap-distance-left:9pt;mso-wrap-distance-top:0;mso-wrap-distance-right:9pt;mso-wrap-distance-bottom:0;mso-position-horizontal:absolute;mso-position-horizontal-relative:text;mso-position-vertical:absolute;mso-position-vertical-relative:text;mso-width-percent:0;mso-height-percent:0;mso-width-relative:margin;mso-height-relative:margin;v-text-anchor:middle" o:gfxdata="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" adj="21342" fillcolor="red" strokecolor="red" strokeweight="1pt"/>
+            </w:pict>
+          </mc:Fallback>
+        </mc:AlternateContent>
       </w:r>
       <w:r>
         <w:rPr>
@@ -498,7 +698,7 @@
           <w:szCs w:val="20"/>
         </w:rPr>
         <w:drawing>
-          <wp:inline distT="0" distB="0" distL="0" distR="0">
+          <wp:inline distT="0" distB="0" distL="0" distR="0" wp14:anchorId="07F6CCCF" wp14:editId="221BD93F">
             <wp:extent cx="1681200" cy="3600000"/>
             <wp:effectExtent l="0" t="0" r="0" b="635"/>
             <wp:docPr id="25" name="Imagen 25"/>
@@ -546,6 +746,117 @@
           </wp:inline>
         </w:drawing>
       </w:r>
+      <w:r>
+        <w:rPr>
+          <w:noProof/>
+          <w:sz w:val="20"/>
+          <w:szCs w:val="20"/>
+        </w:rPr>
+        <w:t xml:space="preserve">  </w:t>
+      </w:r>
+      <w:r>
+        <w:rPr>
+          <w:noProof/>
+          <w:sz w:val="20"/>
+          <w:szCs w:val="20"/>
+        </w:rPr>
+        <w:tab/>
+      </w:r>
+      <w:r>
+        <w:rPr>
+          <w:noProof/>
+          <w:sz w:val="20"/>
+          <w:szCs w:val="20"/>
+        </w:rPr>
+        <w:tab/>
+      </w:r>
+      <w:r>
+        <w:rPr>
+          <w:noProof/>
+          <w:sz w:val="20"/>
+          <w:szCs w:val="20"/>
+        </w:rPr>
+        <w:tab/>
+      </w:r>
+      <w:r>
+        <w:rPr>
+          <w:noProof/>
+          <w:sz w:val="20"/>
+          <w:szCs w:val="20"/>
+        </w:rPr>
+        <w:tab/>
+      </w:r>
+      <w:r>
+        <w:rPr>
+          <w:noProof/>
+          <w:sz w:val="20"/>
+          <w:szCs w:val="20"/>
+        </w:rPr>
+        <w:tab/>
+      </w:r>
+      <w:r>
+        <w:rPr>
+          <w:noProof/>
+          <w:sz w:val="20"/>
+          <w:szCs w:val="20"/>
+        </w:rPr>
+        <w:tab/>
+      </w:r>
+      <w:r>
+        <w:rPr>
+          <w:noProof/>
+          <w:sz w:val="20"/>
+          <w:szCs w:val="20"/>
+        </w:rPr>
+        <w:drawing>
+          <wp:inline distT="0" distB="0" distL="0" distR="0">
+            <wp:extent cx="1724400" cy="3600000"/>
+            <wp:effectExtent l="0" t="0" r="9525" b="635"/>
+            <wp:docPr id="1" name="Imagen 1"/>
+            <wp:cNvGraphicFramePr>
+              <a:graphicFrameLocks xmlns:a="http://schemas.openxmlformats.org/drawingml/2006/main" noChangeAspect="1"/>
+            </wp:cNvGraphicFramePr>
+            <a:graphic xmlns:a="http://schemas.openxmlformats.org/drawingml/2006/main">
+              <a:graphicData uri="http://schemas.openxmlformats.org/drawingml/2006/picture">
+                <pic:pic xmlns:pic="http://schemas.openxmlformats.org/drawingml/2006/picture">
+                  <pic:nvPicPr>
+                    <pic:cNvPr id="0" name="Picture 1"/>
+                    <pic:cNvPicPr>
+                      <a:picLocks noChangeAspect="1" noChangeArrowheads="1"/>
+                    </pic:cNvPicPr>
+                  </pic:nvPicPr>
+                  <pic:blipFill>
+                    <a:blip r:embed="rId10" cstate="print">
+                      <a:extLst>
+                        <a:ext uri="{28A0092B-C50C-407E-A947-70E740481C1C}">
+                          <a14:useLocalDpi xmlns:a14="http://schemas.microsoft.com/office/drawing/2010/main" val="0"/>
+                        </a:ext>
+                      </a:extLst>
+                    </a:blip>
+                    <a:srcRect/>
+                    <a:stretch>
+                      <a:fillRect/>
+                    </a:stretch>
+                  </pic:blipFill>
+                  <pic:spPr bwMode="auto">
+                    <a:xfrm>
+                      <a:off x="0" y="0"/>
+                      <a:ext cx="1724400" cy="3600000"/>
+                    </a:xfrm>
+                    <a:prstGeom prst="rect">
+                      <a:avLst/>
+                    </a:prstGeom>
+                    <a:noFill/>
+                    <a:ln>
+                      <a:noFill/>
+                    </a:ln>
+                  </pic:spPr>
+                </pic:pic>
+              </a:graphicData>
+            </a:graphic>
+          </wp:inline>
+        </w:drawing>
+      </w:r>
     </w:p>
     <w:p>
       <w:pPr>
@@ -594,24 +905,15 @@
           <w:sz w:val="20"/>
           <w:szCs w:val="20"/>
         </w:rPr>
+        <w:t xml:space="preserve"> en Tasa, o el botón “NO A TODO” o el botón “PARCIAL” en Controles Remotos</w:t>
+      </w:r>
+      <w:r>
+        <w:rPr>
+          <w:sz w:val="20"/>
+          <w:szCs w:val="20"/>
+        </w:rPr>
         <w:t xml:space="preserve">. </w:t>
       </w:r>
-    </w:p>
-    <w:p>
-      <w:pPr>
-        <w:rPr>
-          <w:sz w:val="20"/>
-          <w:szCs w:val="20"/>
-        </w:rPr>
-      </w:pPr>
-    </w:p>
-    <w:p>
-      <w:pPr>
-        <w:rPr>
-          <w:sz w:val="20"/>
-          <w:szCs w:val="20"/>
-        </w:rPr>
-      </w:pPr>
     </w:p>
     <w:p>
       <w:pPr>
@@ -692,6 +994,15 @@
         </w:rPr>
         <w:t>TASA</w:t>
       </w:r>
+      <w:r>
+        <w:rPr>
+          <w:b/>
+          <w:bCs/>
+          <w:sz w:val="20"/>
+          <w:szCs w:val="20"/>
+        </w:rPr>
+        <w:t xml:space="preserve"> Y DE CONTROLES REMOTOS</w:t>
+      </w:r>
     </w:p>
     <w:p>
       <w:pPr>
@@ -725,7 +1036,6 @@
     </w:p>
     <w:p>
       <w:pPr>
-        <w:ind w:left="4248" w:firstLine="708"/>
         <w:rPr>
           <w:sz w:val="20"/>
           <w:szCs w:val="20"/>
@@ -743,13 +1053,13 @@
               <wp:anchor distT="0" distB="0" distL="114300" distR="114300" simplePos="0" relativeHeight="251680768" behindDoc="0" locked="0" layoutInCell="1" allowOverlap="1" wp14:anchorId="586F6B39" wp14:editId="45715933">
                 <wp:simplePos x="0" y="0"/>
                 <wp:positionH relativeFrom="column">
-                  <wp:posOffset>1103770</wp:posOffset>
+                  <wp:posOffset>1442176</wp:posOffset>
                 </wp:positionH>
                 <wp:positionV relativeFrom="paragraph">
-                  <wp:posOffset>931641</wp:posOffset>
+                  <wp:posOffset>528048</wp:posOffset>
                 </wp:positionV>
                 <wp:extent cx="2465443" cy="51007"/>
-                <wp:effectExtent l="711835" t="0" r="704215" b="0"/>
+                <wp:effectExtent l="0" t="666750" r="0" b="654050"/>
                 <wp:wrapNone/>
                 <wp:docPr id="11" name="Flecha: a la derecha con muesca 11"/>
                 <wp:cNvGraphicFramePr/>
@@ -758,7 +1068,7 @@
                     <wps:wsp>
                       <wps:cNvSpPr/>
                       <wps:spPr>
-                        <a:xfrm rot="3321257">
+                        <a:xfrm rot="1927466">
                           <a:off x="0" y="0"/>
                           <a:ext cx="2465443" cy="51007"/>
                         </a:xfrm>
@@ -810,7 +1120,175 @@
           </mc:Choice>
           <mc:Fallback>
             <w:pict>
-              <v:shape w14:anchorId="2E051A7F" id="Flecha: a la derecha con muesca 11" o:spid="_x0000_s1026" type="#_x0000_t94" style="position:absolute;margin-left:86.9pt;margin-top:73.35pt;width:194.15pt;height:4pt;rotation:3627698fd;z-index:251680768;visibility:visible;mso-wrap-style:square;mso-width-percent:0;mso-height-percent:0;mso-wrap-distance-left:9pt;mso-wrap-distance-top:0;mso-wrap-distance-right:9pt;mso-wrap-distance-bottom:0;mso-position-horizontal:absolute;mso-position-horizontal-relative:text;mso-position-vertical:absolute;mso-position-vertical-relative:text;mso-width-percent:0;mso-height-percent:0;mso-width-relative:margin;mso-height-relative:margin;v-text-anchor:middle" o:gfxdata="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" adj="21377" fillcolor="red" strokecolor="red" strokeweight="1pt"/>
+              <v:shape w14:anchorId="56DF7028" id="Flecha: a la derecha con muesca 11" o:spid="_x0000_s1026" type="#_x0000_t94" style="position:absolute;margin-left:113.55pt;margin-top:41.6pt;width:194.15pt;height:4pt;rotation:2105307fd;z-index:251680768;visibility:visible;mso-wrap-style:square;mso-width-percent:0;mso-height-percent:0;mso-wrap-distance-left:9pt;mso-wrap-distance-top:0;mso-wrap-distance-right:9pt;mso-wrap-distance-bottom:0;mso-position-horizontal:absolute;mso-position-horizontal-relative:text;mso-position-vertical:absolute;mso-position-vertical-relative:text;mso-width-percent:0;mso-height-percent:0;mso-width-relative:margin;mso-height-relative:margin;v-text-anchor:middle" o:gfxdata="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" adj="21377" fillcolor="red" strokecolor="red" strokeweight="1pt"/>
+            </w:pict>
+          </mc:Fallback>
+        </mc:AlternateContent>
+      </w:r>
+      <w:r>
+        <w:rPr>
+          <w:noProof/>
+          <w:sz w:val="20"/>
+          <w:szCs w:val="20"/>
+        </w:rPr>
+        <mc:AlternateContent>
+          <mc:Choice Requires="wps">
+            <w:drawing>
+              <wp:anchor distT="0" distB="0" distL="114300" distR="114300" simplePos="0" relativeHeight="251694080" behindDoc="0" locked="0" layoutInCell="1" allowOverlap="1" wp14:anchorId="3C3EFF63" wp14:editId="57D856B3">
+                <wp:simplePos x="0" y="0"/>
+                <wp:positionH relativeFrom="column">
+                  <wp:posOffset>247296</wp:posOffset>
+                </wp:positionH>
+                <wp:positionV relativeFrom="paragraph">
+                  <wp:posOffset>871564</wp:posOffset>
+                </wp:positionV>
+                <wp:extent cx="2118701" cy="45719"/>
+                <wp:effectExtent l="293687" t="11113" r="270828" b="0"/>
+                <wp:wrapNone/>
+                <wp:docPr id="6" name="Flecha: a la derecha con muesca 6"/>
+                <wp:cNvGraphicFramePr/>
+                <a:graphic xmlns:a="http://schemas.openxmlformats.org/drawingml/2006/main">
+                  <a:graphicData uri="http://schemas.microsoft.com/office/word/2010/wordprocessingShape">
+                    <wps:wsp>
+                      <wps:cNvSpPr/>
+                      <wps:spPr>
+                        <a:xfrm rot="6264189">
+                          <a:off x="0" y="0"/>
+                          <a:ext cx="2118701" cy="45719"/>
+                        </a:xfrm>
+                        <a:prstGeom prst="notchedRightArrow">
+                          <a:avLst/>
+                        </a:prstGeom>
+                        <a:solidFill>
+                          <a:srgbClr val="FF0000"/>
+                        </a:solidFill>
+                        <a:ln>
+                          <a:solidFill>
+                            <a:srgbClr val="FF0000"/>
+                          </a:solidFill>
+                        </a:ln>
+                      </wps:spPr>
+                      <wps:style>
+                        <a:lnRef idx="2">
+                          <a:schemeClr val="accent1">
+                            <a:shade val="50000"/>
+                          </a:schemeClr>
+                        </a:lnRef>
+                        <a:fillRef idx="1">
+                          <a:schemeClr val="accent1"/>
+                        </a:fillRef>
+                        <a:effectRef idx="0">
+                          <a:schemeClr val="accent1"/>
+                        </a:effectRef>
+                        <a:fontRef idx="minor">
+                          <a:schemeClr val="lt1"/>
+                        </a:fontRef>
+                      </wps:style>
+                      <wps:bodyPr rot="0" spcFirstLastPara="0" vertOverflow="overflow" horzOverflow="overflow" vert="horz" wrap="square" lIns="91440" tIns="45720" rIns="91440" bIns="45720" numCol="1" spcCol="0" rtlCol="0" fromWordArt="0" anchor="ctr" anchorCtr="0" forceAA="0" compatLnSpc="1">
+                        <a:prstTxWarp prst="textNoShape">
+                          <a:avLst/>
+                        </a:prstTxWarp>
+                        <a:noAutofit/>
+                      </wps:bodyPr>
+                    </wps:wsp>
+                  </a:graphicData>
+                </a:graphic>
+                <wp14:sizeRelH relativeFrom="margin">
+                  <wp14:pctWidth>0</wp14:pctWidth>
+                </wp14:sizeRelH>
+                <wp14:sizeRelV relativeFrom="margin">
+                  <wp14:pctHeight>0</wp14:pctHeight>
+                </wp14:sizeRelV>
+              </wp:anchor>
+            </w:drawing>
+          </mc:Choice>
+          <mc:Fallback>
+            <w:pict>
+              <v:shape w14:anchorId="79F5909E" id="Flecha: a la derecha con muesca 6" o:spid="_x0000_s1026" type="#_x0000_t94" style="position:absolute;margin-left:19.45pt;margin-top:68.65pt;width:166.85pt;height:3.6pt;rotation:6842165fd;z-index:251694080;visibility:visible;mso-wrap-style:square;mso-width-percent:0;mso-height-percent:0;mso-wrap-distance-left:9pt;mso-wrap-distance-top:0;mso-wrap-distance-right:9pt;mso-wrap-distance-bottom:0;mso-position-horizontal:absolute;mso-position-horizontal-relative:text;mso-position-vertical:absolute;mso-position-vertical-relative:text;mso-width-percent:0;mso-height-percent:0;mso-width-relative:margin;mso-height-relative:margin;v-text-anchor:middle" o:gfxdata="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" adj="21367" fillcolor="red" strokecolor="red" strokeweight="1pt"/>
+            </w:pict>
+          </mc:Fallback>
+        </mc:AlternateContent>
+      </w:r>
+      <w:r>
+        <w:rPr>
+          <w:noProof/>
+          <w:sz w:val="20"/>
+          <w:szCs w:val="20"/>
+        </w:rPr>
+        <mc:AlternateContent>
+          <mc:Choice Requires="wps">
+            <w:drawing>
+              <wp:anchor distT="0" distB="0" distL="114300" distR="114300" simplePos="0" relativeHeight="251692032" behindDoc="0" locked="0" layoutInCell="1" allowOverlap="1" wp14:anchorId="4189DFEE" wp14:editId="6160929D">
+                <wp:simplePos x="0" y="0"/>
+                <wp:positionH relativeFrom="column">
+                  <wp:posOffset>3819072</wp:posOffset>
+                </wp:positionH>
+                <wp:positionV relativeFrom="paragraph">
+                  <wp:posOffset>1267278</wp:posOffset>
+                </wp:positionV>
+                <wp:extent cx="1363980" cy="73660"/>
+                <wp:effectExtent l="0" t="0" r="26670" b="21590"/>
+                <wp:wrapNone/>
+                <wp:docPr id="5" name="Rectángulo: esquinas redondeadas 5"/>
+                <wp:cNvGraphicFramePr/>
+                <a:graphic xmlns:a="http://schemas.openxmlformats.org/drawingml/2006/main">
+                  <a:graphicData uri="http://schemas.microsoft.com/office/word/2010/wordprocessingShape">
+                    <wps:wsp>
+                      <wps:cNvSpPr/>
+                      <wps:spPr>
+                        <a:xfrm>
+                          <a:off x="0" y="0"/>
+                          <a:ext cx="1363980" cy="73660"/>
+                        </a:xfrm>
+                        <a:prstGeom prst="roundRect">
+                          <a:avLst/>
+                        </a:prstGeom>
+                        <a:noFill/>
+                        <a:ln>
+                          <a:solidFill>
+                            <a:srgbClr val="FF0000"/>
+                          </a:solidFill>
+                        </a:ln>
+                      </wps:spPr>
+                      <wps:style>
+                        <a:lnRef idx="2">
+                          <a:schemeClr val="accent1">
+                            <a:shade val="50000"/>
+                          </a:schemeClr>
+                        </a:lnRef>
+                        <a:fillRef idx="1">
+                          <a:schemeClr val="accent1"/>
+                        </a:fillRef>
+                        <a:effectRef idx="0">
+                          <a:schemeClr val="accent1"/>
+                        </a:effectRef>
+                        <a:fontRef idx="minor">
+                          <a:schemeClr val="lt1"/>
+                        </a:fontRef>
+                      </wps:style>
+                      <wps:bodyPr rot="0" spcFirstLastPara="0" vertOverflow="overflow" horzOverflow="overflow" vert="horz" wrap="square" lIns="91440" tIns="45720" rIns="91440" bIns="45720" numCol="1" spcCol="0" rtlCol="0" fromWordArt="0" anchor="ctr" anchorCtr="0" forceAA="0" compatLnSpc="1">
+                        <a:prstTxWarp prst="textNoShape">
+                          <a:avLst/>
+                        </a:prstTxWarp>
+                        <a:noAutofit/>
+                      </wps:bodyPr>
+                    </wps:wsp>
+                  </a:graphicData>
+                </a:graphic>
+                <wp14:sizeRelH relativeFrom="margin">
+                  <wp14:pctWidth>0</wp14:pctWidth>
+                </wp14:sizeRelH>
+                <wp14:sizeRelV relativeFrom="margin">
+                  <wp14:pctHeight>0</wp14:pctHeight>
+                </wp14:sizeRelV>
+              </wp:anchor>
+            </w:drawing>
+          </mc:Choice>
+          <mc:Fallback>
+            <w:pict>
+              <v:roundrect w14:anchorId="4B874753" id="Rectángulo: esquinas redondeadas 5" o:spid="_x0000_s1026" style="position:absolute;margin-left:300.7pt;margin-top:99.8pt;width:107.4pt;height:5.8pt;z-index:251692032;visibility:visible;mso-wrap-style:square;mso-width-percent:0;mso-height-percent:0;mso-wrap-distance-left:9pt;mso-wrap-distance-top:0;mso-wrap-distance-right:9pt;mso-wrap-distance-bottom:0;mso-position-horizontal:absolute;mso-position-horizontal-relative:text;mso-position-vertical:absolute;mso-position-vertical-relative:text;mso-width-percent:0;mso-height-percent:0;mso-width-relative:margin;mso-height-relative:margin;v-text-anchor:middle" arcsize="10923f" o:gfxdata="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" filled="f" strokecolor="red" strokeweight="1pt">
+                <v:stroke joinstyle="miter"/>
+              </v:roundrect>
             </w:pict>
           </mc:Fallback>
         </mc:AlternateContent>
@@ -827,10 +1305,10 @@
               <wp:anchor distT="0" distB="0" distL="114300" distR="114300" simplePos="0" relativeHeight="251681792" behindDoc="0" locked="0" layoutInCell="1" allowOverlap="1" wp14:anchorId="6DB68C32" wp14:editId="0F2D5054">
                 <wp:simplePos x="0" y="0"/>
                 <wp:positionH relativeFrom="column">
-                  <wp:posOffset>3196590</wp:posOffset>
+                  <wp:posOffset>290104</wp:posOffset>
                 </wp:positionH>
                 <wp:positionV relativeFrom="paragraph">
-                  <wp:posOffset>1942465</wp:posOffset>
+                  <wp:posOffset>1937022</wp:posOffset>
                 </wp:positionV>
                 <wp:extent cx="1363980" cy="73660"/>
                 <wp:effectExtent l="0" t="0" r="26670" b="21590"/>
@@ -892,7 +1370,7 @@
           </mc:Choice>
           <mc:Fallback>
             <w:pict>
-              <v:roundrect w14:anchorId="4F17FD76" id="Rectángulo: esquinas redondeadas 12" o:spid="_x0000_s1026" style="position:absolute;margin-left:251.7pt;margin-top:152.95pt;width:107.4pt;height:5.8pt;z-index:251681792;visibility:visible;mso-wrap-style:square;mso-width-percent:0;mso-height-percent:0;mso-wrap-distance-left:9pt;mso-wrap-distance-top:0;mso-wrap-distance-right:9pt;mso-wrap-distance-bottom:0;mso-position-horizontal:absolute;mso-position-horizontal-relative:text;mso-position-vertical:absolute;mso-position-vertical-relative:text;mso-width-percent:0;mso-height-percent:0;mso-width-relative:margin;mso-height-relative:margin;v-text-anchor:middle" arcsize="10923f" o:gfxdata="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" filled="f" strokecolor="red" strokeweight="1pt">
+              <v:roundrect w14:anchorId="788B7905" id="Rectángulo: esquinas redondeadas 12" o:spid="_x0000_s1026" style="position:absolute;margin-left:22.85pt;margin-top:152.5pt;width:107.4pt;height:5.8pt;z-index:251681792;visibility:visible;mso-wrap-style:square;mso-width-percent:0;mso-height-percent:0;mso-wrap-distance-left:9pt;mso-wrap-distance-top:0;mso-wrap-distance-right:9pt;mso-wrap-distance-bottom:0;mso-position-horizontal:absolute;mso-position-horizontal-relative:text;mso-position-vertical:absolute;mso-position-vertical-relative:text;mso-width-percent:0;mso-height-percent:0;mso-width-relative:margin;mso-height-relative:margin;v-text-anchor:middle" arcsize="10923f" o:gfxdata="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" filled="f" strokecolor="red" strokeweight="1pt">
                 <v:stroke joinstyle="miter"/>
               </v:roundrect>
             </w:pict>
@@ -923,7 +1401,7 @@
                     </pic:cNvPicPr>
                   </pic:nvPicPr>
                   <pic:blipFill>
-                    <a:blip r:embed="rId10" cstate="print">
+                    <a:blip r:embed="rId11" cstate="print">
                       <a:extLst>
                         <a:ext uri="{28A0092B-C50C-407E-A947-70E740481C1C}">
                           <a14:useLocalDpi xmlns:a14="http://schemas.microsoft.com/office/drawing/2010/main" val="0"/>
@@ -954,6 +1432,104 @@
           </wp:inline>
         </w:drawing>
       </w:r>
+      <w:r>
+        <w:rPr>
+          <w:sz w:val="20"/>
+          <w:szCs w:val="20"/>
+        </w:rPr>
+        <w:t xml:space="preserve">  </w:t>
+      </w:r>
+      <w:r>
+        <w:rPr>
+          <w:sz w:val="20"/>
+          <w:szCs w:val="20"/>
+        </w:rPr>
+        <w:tab/>
+      </w:r>
+      <w:r>
+        <w:rPr>
+          <w:sz w:val="20"/>
+          <w:szCs w:val="20"/>
+        </w:rPr>
+        <w:tab/>
+      </w:r>
+      <w:r>
+        <w:rPr>
+          <w:sz w:val="20"/>
+          <w:szCs w:val="20"/>
+        </w:rPr>
+        <w:tab/>
+      </w:r>
+      <w:r>
+        <w:rPr>
+          <w:sz w:val="20"/>
+          <w:szCs w:val="20"/>
+        </w:rPr>
+        <w:tab/>
+      </w:r>
+      <w:r>
+        <w:rPr>
+          <w:sz w:val="20"/>
+          <w:szCs w:val="20"/>
+        </w:rPr>
+        <w:tab/>
+        <w:t xml:space="preserve"> </w:t>
+      </w:r>
+      <w:r>
+        <w:rPr>
+          <w:noProof/>
+          <w:sz w:val="20"/>
+          <w:szCs w:val="20"/>
+        </w:rPr>
+        <w:drawing>
+          <wp:inline distT="0" distB="0" distL="0" distR="0">
+            <wp:extent cx="1674000" cy="3600000"/>
+            <wp:effectExtent l="0" t="0" r="2540" b="635"/>
+            <wp:docPr id="4" name="Imagen 4"/>
+            <wp:cNvGraphicFramePr>
+              <a:graphicFrameLocks xmlns:a="http://schemas.openxmlformats.org/drawingml/2006/main" noChangeAspect="1"/>
+            </wp:cNvGraphicFramePr>
+            <a:graphic xmlns:a="http://schemas.openxmlformats.org/drawingml/2006/main">
+              <a:graphicData uri="http://schemas.openxmlformats.org/drawingml/2006/picture">
+                <pic:pic xmlns:pic="http://schemas.openxmlformats.org/drawingml/2006/picture">
+                  <pic:nvPicPr>
+                    <pic:cNvPr id="0" name="Picture 2"/>
+                    <pic:cNvPicPr>
+                      <a:picLocks noChangeAspect="1" noChangeArrowheads="1"/>
+                    </pic:cNvPicPr>
+                  </pic:nvPicPr>
+                  <pic:blipFill>
+                    <a:blip r:embed="rId12" cstate="print">
+                      <a:extLst>
+                        <a:ext uri="{28A0092B-C50C-407E-A947-70E740481C1C}">
+                          <a14:useLocalDpi xmlns:a14="http://schemas.microsoft.com/office/drawing/2010/main" val="0"/>
+                        </a:ext>
+                      </a:extLst>
+                    </a:blip>
+                    <a:srcRect/>
+                    <a:stretch>
+                      <a:fillRect/>
+                    </a:stretch>
+                  </pic:blipFill>
+                  <pic:spPr bwMode="auto">
+                    <a:xfrm>
+                      <a:off x="0" y="0"/>
+                      <a:ext cx="1674000" cy="3600000"/>
+                    </a:xfrm>
+                    <a:prstGeom prst="rect">
+                      <a:avLst/>
+                    </a:prstGeom>
+                    <a:noFill/>
+                    <a:ln>
+                      <a:noFill/>
+                    </a:ln>
+                  </pic:spPr>
+                </pic:pic>
+              </a:graphicData>
+            </a:graphic>
+          </wp:inline>
+        </w:drawing>
+      </w:r>
     </w:p>
     <w:p>
       <w:pPr>
@@ -982,7 +1558,7 @@
           <w:sz w:val="20"/>
           <w:szCs w:val="20"/>
         </w:rPr>
-        <w:t>EL</w:t>
+        <w:t xml:space="preserve">LOS </w:t>
       </w:r>
       <w:r>
         <w:rPr>
@@ -991,7 +1567,7 @@
           <w:sz w:val="20"/>
           <w:szCs w:val="20"/>
         </w:rPr>
-        <w:t xml:space="preserve"> </w:t>
+        <w:t>LISTADO</w:t>
       </w:r>
       <w:r>
         <w:rPr>
@@ -1000,34 +1576,117 @@
           <w:sz w:val="20"/>
           <w:szCs w:val="20"/>
         </w:rPr>
-        <w:t>LISTADO DE ORDENES DE TRABAJO DE CABLEVISION APARECE ORDENADO POR FECHA DE CITA</w:t>
+        <w:t>S</w:t>
+      </w:r>
+      <w:r>
+        <w:rPr>
+          <w:b/>
+          <w:bCs/>
+          <w:sz w:val="20"/>
+          <w:szCs w:val="20"/>
+        </w:rPr>
+        <w:t xml:space="preserve"> DE ORDENES DE TRABAJO </w:t>
+      </w:r>
+      <w:r>
+        <w:rPr>
+          <w:b/>
+          <w:bCs/>
+          <w:sz w:val="20"/>
+          <w:szCs w:val="20"/>
+        </w:rPr>
+        <w:t>EN LOS 3 PROYECTOS (</w:t>
+      </w:r>
+      <w:r>
+        <w:rPr>
+          <w:b/>
+          <w:bCs/>
+          <w:sz w:val="20"/>
+          <w:szCs w:val="20"/>
+        </w:rPr>
+        <w:t>CABLEVISION</w:t>
+      </w:r>
+      <w:r>
+        <w:rPr>
+          <w:b/>
+          <w:bCs/>
+          <w:sz w:val="20"/>
+          <w:szCs w:val="20"/>
+        </w:rPr>
+        <w:t>, TASA Y CONTROLES REMOTOS)</w:t>
+      </w:r>
+      <w:r>
+        <w:rPr>
+          <w:b/>
+          <w:bCs/>
+          <w:sz w:val="20"/>
+          <w:szCs w:val="20"/>
+        </w:rPr>
+        <w:t xml:space="preserve"> APARECE</w:t>
+      </w:r>
+      <w:r>
+        <w:rPr>
+          <w:b/>
+          <w:bCs/>
+          <w:sz w:val="20"/>
+          <w:szCs w:val="20"/>
+        </w:rPr>
+        <w:t>N</w:t>
+      </w:r>
+      <w:r>
+        <w:rPr>
+          <w:b/>
+          <w:bCs/>
+          <w:sz w:val="20"/>
+          <w:szCs w:val="20"/>
+        </w:rPr>
+        <w:t xml:space="preserve"> ORDENADO</w:t>
+      </w:r>
+      <w:r>
+        <w:rPr>
+          <w:b/>
+          <w:bCs/>
+          <w:sz w:val="20"/>
+          <w:szCs w:val="20"/>
+        </w:rPr>
+        <w:t>S</w:t>
+      </w:r>
+      <w:r>
+        <w:rPr>
+          <w:b/>
+          <w:bCs/>
+          <w:sz w:val="20"/>
+          <w:szCs w:val="20"/>
+        </w:rPr>
+        <w:t xml:space="preserve"> POR FECHA DE CITA</w:t>
       </w:r>
     </w:p>
     <w:p>
       <w:pPr>
-        <w:ind w:left="4248" w:firstLine="708"/>
-      </w:pPr>
-      <w:r>
-        <w:rPr>
-          <w:noProof/>
-          <w:sz w:val="20"/>
-          <w:szCs w:val="20"/>
-        </w:rPr>
+        <w:pStyle w:val="Prrafodelista"/>
+        <w:ind w:left="502"/>
+      </w:pPr>
+    </w:p>
+    <w:p>
+      <w:pPr>
+        <w:pStyle w:val="Prrafodelista"/>
+        <w:ind w:left="502"/>
+      </w:pPr>
+      <w:r>
         <mc:AlternateContent>
           <mc:Choice Requires="wps">
             <w:drawing>
-              <wp:anchor distT="0" distB="0" distL="114300" distR="114300" simplePos="0" relativeHeight="251687936" behindDoc="0" locked="0" layoutInCell="1" allowOverlap="1" wp14:anchorId="41532AC6" wp14:editId="2E9CB63D">
+              <wp:anchor distT="0" distB="0" distL="114300" distR="114300" simplePos="0" relativeHeight="251700224" behindDoc="0" locked="0" layoutInCell="1" allowOverlap="1" wp14:anchorId="631136C7" wp14:editId="266F6AF4">
                 <wp:simplePos x="0" y="0"/>
                 <wp:positionH relativeFrom="column">
-                  <wp:posOffset>3173730</wp:posOffset>
+                  <wp:posOffset>4522742</wp:posOffset>
                 </wp:positionH>
                 <wp:positionV relativeFrom="paragraph">
-                  <wp:posOffset>3054350</wp:posOffset>
+                  <wp:posOffset>1321435</wp:posOffset>
                 </wp:positionV>
-                <wp:extent cx="846455" cy="73660"/>
-                <wp:effectExtent l="0" t="0" r="10795" b="21590"/>
+                <wp:extent cx="500380" cy="81280"/>
+                <wp:effectExtent l="0" t="0" r="13970" b="13970"/>
                 <wp:wrapNone/>
-                <wp:docPr id="30" name="Rectángulo: esquinas redondeadas 30"/>
+                <wp:docPr id="15" name="Rectángulo: esquinas redondeadas 15"/>
                 <wp:cNvGraphicFramePr/>
                 <a:graphic xmlns:a="http://schemas.openxmlformats.org/drawingml/2006/main">
                   <a:graphicData uri="http://schemas.microsoft.com/office/word/2010/wordprocessingShape">
@@ -1036,7 +1695,7 @@
                       <wps:spPr>
                         <a:xfrm>
                           <a:off x="0" y="0"/>
-                          <a:ext cx="846455" cy="73660"/>
+                          <a:ext cx="500380" cy="81280"/>
                         </a:xfrm>
                         <a:prstGeom prst="roundRect">
                           <a:avLst/>
@@ -1084,7 +1743,7 @@
           </mc:Choice>
           <mc:Fallback>
             <w:pict>
-              <v:roundrect w14:anchorId="60862980" id="Rectángulo: esquinas redondeadas 30" o:spid="_x0000_s1026" style="position:absolute;margin-left:249.9pt;margin-top:240.5pt;width:66.65pt;height:5.8pt;z-index:251687936;visibility:visible;mso-wrap-style:square;mso-width-percent:0;mso-height-percent:0;mso-wrap-distance-left:9pt;mso-wrap-distance-top:0;mso-wrap-distance-right:9pt;mso-wrap-distance-bottom:0;mso-position-horizontal:absolute;mso-position-horizontal-relative:text;mso-position-vertical:absolute;mso-position-vertical-relative:text;mso-width-percent:0;mso-height-percent:0;mso-width-relative:margin;mso-height-relative:margin;v-text-anchor:middle" arcsize="10923f" o:gfxdata="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" filled="f" strokecolor="red" strokeweight="1pt">
+              <v:roundrect w14:anchorId="122C8877" id="Rectángulo: esquinas redondeadas 15" o:spid="_x0000_s1026" style="position:absolute;margin-left:356.1pt;margin-top:104.05pt;width:39.4pt;height:6.4pt;z-index:251700224;visibility:visible;mso-wrap-style:square;mso-width-percent:0;mso-height-percent:0;mso-wrap-distance-left:9pt;mso-wrap-distance-top:0;mso-wrap-distance-right:9pt;mso-wrap-distance-bottom:0;mso-position-horizontal:absolute;mso-position-horizontal-relative:text;mso-position-vertical:absolute;mso-position-vertical-relative:text;mso-width-percent:0;mso-height-percent:0;mso-width-relative:margin;mso-height-relative:margin;v-text-anchor:middle" arcsize="10923f" o:gfxdata="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" filled="f" strokecolor="red" strokeweight="1pt">
                 <v:stroke joinstyle="miter"/>
               </v:roundrect>
             </w:pict>
@@ -1092,26 +1751,21 @@
         </mc:AlternateContent>
       </w:r>
       <w:r>
-        <w:rPr>
-          <w:noProof/>
-          <w:sz w:val="20"/>
-          <w:szCs w:val="20"/>
-        </w:rPr>
         <mc:AlternateContent>
           <mc:Choice Requires="wps">
             <w:drawing>
-              <wp:anchor distT="0" distB="0" distL="114300" distR="114300" simplePos="0" relativeHeight="251685888" behindDoc="0" locked="0" layoutInCell="1" allowOverlap="1" wp14:anchorId="24BCBAC3" wp14:editId="77558103">
+              <wp:anchor distT="0" distB="0" distL="114300" distR="114300" simplePos="0" relativeHeight="251701248" behindDoc="0" locked="0" layoutInCell="1" allowOverlap="1" wp14:anchorId="52C807AE" wp14:editId="5EDB7713">
                 <wp:simplePos x="0" y="0"/>
                 <wp:positionH relativeFrom="column">
-                  <wp:posOffset>3173730</wp:posOffset>
+                  <wp:posOffset>4550047</wp:posOffset>
                 </wp:positionH>
                 <wp:positionV relativeFrom="paragraph">
-                  <wp:posOffset>2185670</wp:posOffset>
+                  <wp:posOffset>2186305</wp:posOffset>
                 </wp:positionV>
-                <wp:extent cx="846455" cy="73660"/>
-                <wp:effectExtent l="0" t="0" r="10795" b="21590"/>
+                <wp:extent cx="500380" cy="81280"/>
+                <wp:effectExtent l="0" t="0" r="13970" b="13970"/>
                 <wp:wrapNone/>
-                <wp:docPr id="29" name="Rectángulo: esquinas redondeadas 29"/>
+                <wp:docPr id="16" name="Rectángulo: esquinas redondeadas 16"/>
                 <wp:cNvGraphicFramePr/>
                 <a:graphic xmlns:a="http://schemas.openxmlformats.org/drawingml/2006/main">
                   <a:graphicData uri="http://schemas.microsoft.com/office/word/2010/wordprocessingShape">
@@ -1120,7 +1774,7 @@
                       <wps:spPr>
                         <a:xfrm>
                           <a:off x="0" y="0"/>
-                          <a:ext cx="846455" cy="73660"/>
+                          <a:ext cx="500380" cy="81280"/>
                         </a:xfrm>
                         <a:prstGeom prst="roundRect">
                           <a:avLst/>
@@ -1168,7 +1822,7 @@
           </mc:Choice>
           <mc:Fallback>
             <w:pict>
-              <v:roundrect w14:anchorId="78E29ACF" id="Rectángulo: esquinas redondeadas 29" o:spid="_x0000_s1026" style="position:absolute;margin-left:249.9pt;margin-top:172.1pt;width:66.65pt;height:5.8pt;z-index:251685888;visibility:visible;mso-wrap-style:square;mso-width-percent:0;mso-height-percent:0;mso-wrap-distance-left:9pt;mso-wrap-distance-top:0;mso-wrap-distance-right:9pt;mso-wrap-distance-bottom:0;mso-position-horizontal:absolute;mso-position-horizontal-relative:text;mso-position-vertical:absolute;mso-position-vertical-relative:text;mso-width-percent:0;mso-height-percent:0;mso-width-relative:margin;mso-height-relative:margin;v-text-anchor:middle" arcsize="10923f" o:gfxdata="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" filled="f" strokecolor="red" strokeweight="1pt">
+              <v:roundrect w14:anchorId="50D8F7ED" id="Rectángulo: esquinas redondeadas 16" o:spid="_x0000_s1026" style="position:absolute;margin-left:358.25pt;margin-top:172.15pt;width:39.4pt;height:6.4pt;z-index:251701248;visibility:visible;mso-wrap-style:square;mso-width-percent:0;mso-height-percent:0;mso-wrap-distance-left:9pt;mso-wrap-distance-top:0;mso-wrap-distance-right:9pt;mso-wrap-distance-bottom:0;mso-position-horizontal:absolute;mso-position-horizontal-relative:text;mso-position-vertical:absolute;mso-position-vertical-relative:text;mso-width-percent:0;mso-height-percent:0;mso-width-relative:margin;mso-height-relative:margin;v-text-anchor:middle" arcsize="10923f" o:gfxdata="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" filled="f" strokecolor="red" strokeweight="1pt">
                 <v:stroke joinstyle="miter"/>
               </v:roundrect>
             </w:pict>
@@ -1176,26 +1830,21 @@
         </mc:AlternateContent>
       </w:r>
       <w:r>
-        <w:rPr>
-          <w:noProof/>
-          <w:sz w:val="20"/>
-          <w:szCs w:val="20"/>
-        </w:rPr>
         <mc:AlternateContent>
           <mc:Choice Requires="wps">
             <w:drawing>
-              <wp:anchor distT="0" distB="0" distL="114300" distR="114300" simplePos="0" relativeHeight="251683840" behindDoc="0" locked="0" layoutInCell="1" allowOverlap="1" wp14:anchorId="182A52BC" wp14:editId="2AB4C38D">
+              <wp:anchor distT="0" distB="0" distL="114300" distR="114300" simplePos="0" relativeHeight="251702272" behindDoc="0" locked="0" layoutInCell="1" allowOverlap="1" wp14:anchorId="10E70781" wp14:editId="0A17A939">
                 <wp:simplePos x="0" y="0"/>
                 <wp:positionH relativeFrom="column">
-                  <wp:posOffset>3147060</wp:posOffset>
+                  <wp:posOffset>4550047</wp:posOffset>
                 </wp:positionH>
                 <wp:positionV relativeFrom="paragraph">
-                  <wp:posOffset>1309370</wp:posOffset>
+                  <wp:posOffset>3046095</wp:posOffset>
                 </wp:positionV>
-                <wp:extent cx="846924" cy="73660"/>
-                <wp:effectExtent l="0" t="0" r="10795" b="21590"/>
+                <wp:extent cx="500380" cy="81280"/>
+                <wp:effectExtent l="0" t="0" r="13970" b="13970"/>
                 <wp:wrapNone/>
-                <wp:docPr id="28" name="Rectángulo: esquinas redondeadas 28"/>
+                <wp:docPr id="17" name="Rectángulo: esquinas redondeadas 17"/>
                 <wp:cNvGraphicFramePr/>
                 <a:graphic xmlns:a="http://schemas.openxmlformats.org/drawingml/2006/main">
                   <a:graphicData uri="http://schemas.microsoft.com/office/word/2010/wordprocessingShape">
@@ -1204,7 +1853,7 @@
                       <wps:spPr>
                         <a:xfrm>
                           <a:off x="0" y="0"/>
-                          <a:ext cx="846924" cy="73660"/>
+                          <a:ext cx="500380" cy="81280"/>
                         </a:xfrm>
                         <a:prstGeom prst="roundRect">
                           <a:avLst/>
@@ -1252,7 +1901,496 @@
           </mc:Choice>
           <mc:Fallback>
             <w:pict>
-              <v:roundrect w14:anchorId="71432555" id="Rectángulo: esquinas redondeadas 28" o:spid="_x0000_s1026" style="position:absolute;margin-left:247.8pt;margin-top:103.1pt;width:66.7pt;height:5.8pt;z-index:251683840;visibility:visible;mso-wrap-style:square;mso-width-percent:0;mso-height-percent:0;mso-wrap-distance-left:9pt;mso-wrap-distance-top:0;mso-wrap-distance-right:9pt;mso-wrap-distance-bottom:0;mso-position-horizontal:absolute;mso-position-horizontal-relative:text;mso-position-vertical:absolute;mso-position-vertical-relative:text;mso-width-percent:0;mso-height-percent:0;mso-width-relative:margin;mso-height-relative:margin;v-text-anchor:middle" arcsize="10923f" o:gfxdata="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" filled="f" strokecolor="red" strokeweight="1pt">
+              <v:roundrect w14:anchorId="65AA5C8C" id="Rectángulo: esquinas redondeadas 17" o:spid="_x0000_s1026" style="position:absolute;margin-left:358.25pt;margin-top:239.85pt;width:39.4pt;height:6.4pt;z-index:251702272;visibility:visible;mso-wrap-style:square;mso-width-percent:0;mso-height-percent:0;mso-wrap-distance-left:9pt;mso-wrap-distance-top:0;mso-wrap-distance-right:9pt;mso-wrap-distance-bottom:0;mso-position-horizontal:absolute;mso-position-horizontal-relative:text;mso-position-vertical:absolute;mso-position-vertical-relative:text;mso-width-percent:0;mso-height-percent:0;mso-width-relative:margin;mso-height-relative:margin;v-text-anchor:middle" arcsize="10923f" o:gfxdata="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" filled="f" strokecolor="red" strokeweight="1pt">
+                <v:stroke joinstyle="miter"/>
+              </v:roundrect>
+            </w:pict>
+          </mc:Fallback>
+        </mc:AlternateContent>
+      </w:r>
+      <w:r>
+        <mc:AlternateContent>
+          <mc:Choice Requires="wps">
+            <w:drawing>
+              <wp:anchor distT="0" distB="0" distL="114300" distR="114300" simplePos="0" relativeHeight="251698176" behindDoc="0" locked="0" layoutInCell="1" allowOverlap="1" wp14:anchorId="3BCF82B1" wp14:editId="22D59CFD">
+                <wp:simplePos x="0" y="0"/>
+                <wp:positionH relativeFrom="column">
+                  <wp:posOffset>2654300</wp:posOffset>
+                </wp:positionH>
+                <wp:positionV relativeFrom="paragraph">
+                  <wp:posOffset>3184888</wp:posOffset>
+                </wp:positionV>
+                <wp:extent cx="500380" cy="81280"/>
+                <wp:effectExtent l="0" t="0" r="13970" b="13970"/>
+                <wp:wrapNone/>
+                <wp:docPr id="14" name="Rectángulo: esquinas redondeadas 14"/>
+                <wp:cNvGraphicFramePr/>
+                <a:graphic xmlns:a="http://schemas.openxmlformats.org/drawingml/2006/main">
+                  <a:graphicData uri="http://schemas.microsoft.com/office/word/2010/wordprocessingShape">
+                    <wps:wsp>
+                      <wps:cNvSpPr/>
+                      <wps:spPr>
+                        <a:xfrm>
+                          <a:off x="0" y="0"/>
+                          <a:ext cx="500380" cy="81280"/>
+                        </a:xfrm>
+                        <a:prstGeom prst="roundRect">
+                          <a:avLst/>
+                        </a:prstGeom>
+                        <a:noFill/>
+                        <a:ln>
+                          <a:solidFill>
+                            <a:srgbClr val="FF0000"/>
+                          </a:solidFill>
+                        </a:ln>
+                      </wps:spPr>
+                      <wps:style>
+                        <a:lnRef idx="2">
+                          <a:schemeClr val="accent1">
+                            <a:shade val="50000"/>
+                          </a:schemeClr>
+                        </a:lnRef>
+                        <a:fillRef idx="1">
+                          <a:schemeClr val="accent1"/>
+                        </a:fillRef>
+                        <a:effectRef idx="0">
+                          <a:schemeClr val="accent1"/>
+                        </a:effectRef>
+                        <a:fontRef idx="minor">
+                          <a:schemeClr val="lt1"/>
+                        </a:fontRef>
+                      </wps:style>
+                      <wps:bodyPr rot="0" spcFirstLastPara="0" vertOverflow="overflow" horzOverflow="overflow" vert="horz" wrap="square" lIns="91440" tIns="45720" rIns="91440" bIns="45720" numCol="1" spcCol="0" rtlCol="0" fromWordArt="0" anchor="ctr" anchorCtr="0" forceAA="0" compatLnSpc="1">
+                        <a:prstTxWarp prst="textNoShape">
+                          <a:avLst/>
+                        </a:prstTxWarp>
+                        <a:noAutofit/>
+                      </wps:bodyPr>
+                    </wps:wsp>
+                  </a:graphicData>
+                </a:graphic>
+                <wp14:sizeRelH relativeFrom="margin">
+                  <wp14:pctWidth>0</wp14:pctWidth>
+                </wp14:sizeRelH>
+                <wp14:sizeRelV relativeFrom="margin">
+                  <wp14:pctHeight>0</wp14:pctHeight>
+                </wp14:sizeRelV>
+              </wp:anchor>
+            </w:drawing>
+          </mc:Choice>
+          <mc:Fallback>
+            <w:pict>
+              <v:roundrect w14:anchorId="46BEB854" id="Rectángulo: esquinas redondeadas 14" o:spid="_x0000_s1026" style="position:absolute;margin-left:209pt;margin-top:250.8pt;width:39.4pt;height:6.4pt;z-index:251698176;visibility:visible;mso-wrap-style:square;mso-width-percent:0;mso-height-percent:0;mso-wrap-distance-left:9pt;mso-wrap-distance-top:0;mso-wrap-distance-right:9pt;mso-wrap-distance-bottom:0;mso-position-horizontal:absolute;mso-position-horizontal-relative:text;mso-position-vertical:absolute;mso-position-vertical-relative:text;mso-width-percent:0;mso-height-percent:0;mso-width-relative:margin;mso-height-relative:margin;v-text-anchor:middle" arcsize="10923f" o:gfxdata="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" filled="f" strokecolor="red" strokeweight="1pt">
+                <v:stroke joinstyle="miter"/>
+              </v:roundrect>
+            </w:pict>
+          </mc:Fallback>
+        </mc:AlternateContent>
+      </w:r>
+      <w:r>
+        <mc:AlternateContent>
+          <mc:Choice Requires="wps">
+            <w:drawing>
+              <wp:anchor distT="0" distB="0" distL="114300" distR="114300" simplePos="0" relativeHeight="251697152" behindDoc="0" locked="0" layoutInCell="1" allowOverlap="1" wp14:anchorId="1E70914A" wp14:editId="5F8281EC">
+                <wp:simplePos x="0" y="0"/>
+                <wp:positionH relativeFrom="column">
+                  <wp:posOffset>2654300</wp:posOffset>
+                </wp:positionH>
+                <wp:positionV relativeFrom="paragraph">
+                  <wp:posOffset>2208802</wp:posOffset>
+                </wp:positionV>
+                <wp:extent cx="500380" cy="81280"/>
+                <wp:effectExtent l="0" t="0" r="13970" b="13970"/>
+                <wp:wrapNone/>
+                <wp:docPr id="13" name="Rectángulo: esquinas redondeadas 13"/>
+                <wp:cNvGraphicFramePr/>
+                <a:graphic xmlns:a="http://schemas.openxmlformats.org/drawingml/2006/main">
+                  <a:graphicData uri="http://schemas.microsoft.com/office/word/2010/wordprocessingShape">
+                    <wps:wsp>
+                      <wps:cNvSpPr/>
+                      <wps:spPr>
+                        <a:xfrm>
+                          <a:off x="0" y="0"/>
+                          <a:ext cx="500380" cy="81280"/>
+                        </a:xfrm>
+                        <a:prstGeom prst="roundRect">
+                          <a:avLst/>
+                        </a:prstGeom>
+                        <a:noFill/>
+                        <a:ln>
+                          <a:solidFill>
+                            <a:srgbClr val="FF0000"/>
+                          </a:solidFill>
+                        </a:ln>
+                      </wps:spPr>
+                      <wps:style>
+                        <a:lnRef idx="2">
+                          <a:schemeClr val="accent1">
+                            <a:shade val="50000"/>
+                          </a:schemeClr>
+                        </a:lnRef>
+                        <a:fillRef idx="1">
+                          <a:schemeClr val="accent1"/>
+                        </a:fillRef>
+                        <a:effectRef idx="0">
+                          <a:schemeClr val="accent1"/>
+                        </a:effectRef>
+                        <a:fontRef idx="minor">
+                          <a:schemeClr val="lt1"/>
+                        </a:fontRef>
+                      </wps:style>
+                      <wps:bodyPr rot="0" spcFirstLastPara="0" vertOverflow="overflow" horzOverflow="overflow" vert="horz" wrap="square" lIns="91440" tIns="45720" rIns="91440" bIns="45720" numCol="1" spcCol="0" rtlCol="0" fromWordArt="0" anchor="ctr" anchorCtr="0" forceAA="0" compatLnSpc="1">
+                        <a:prstTxWarp prst="textNoShape">
+                          <a:avLst/>
+                        </a:prstTxWarp>
+                        <a:noAutofit/>
+                      </wps:bodyPr>
+                    </wps:wsp>
+                  </a:graphicData>
+                </a:graphic>
+                <wp14:sizeRelH relativeFrom="margin">
+                  <wp14:pctWidth>0</wp14:pctWidth>
+                </wp14:sizeRelH>
+                <wp14:sizeRelV relativeFrom="margin">
+                  <wp14:pctHeight>0</wp14:pctHeight>
+                </wp14:sizeRelV>
+              </wp:anchor>
+            </w:drawing>
+          </mc:Choice>
+          <mc:Fallback>
+            <w:pict>
+              <v:roundrect w14:anchorId="517EA194" id="Rectángulo: esquinas redondeadas 13" o:spid="_x0000_s1026" style="position:absolute;margin-left:209pt;margin-top:173.9pt;width:39.4pt;height:6.4pt;z-index:251697152;visibility:visible;mso-wrap-style:square;mso-width-percent:0;mso-height-percent:0;mso-wrap-distance-left:9pt;mso-wrap-distance-top:0;mso-wrap-distance-right:9pt;mso-wrap-distance-bottom:0;mso-position-horizontal:absolute;mso-position-horizontal-relative:text;mso-position-vertical:absolute;mso-position-vertical-relative:text;mso-width-percent:0;mso-height-percent:0;mso-width-relative:margin;mso-height-relative:margin;v-text-anchor:middle" arcsize="10923f" o:gfxdata="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" filled="f" strokecolor="red" strokeweight="1pt">
+                <v:stroke joinstyle="miter"/>
+              </v:roundrect>
+            </w:pict>
+          </mc:Fallback>
+        </mc:AlternateContent>
+      </w:r>
+      <w:r>
+        <mc:AlternateContent>
+          <mc:Choice Requires="wps">
+            <w:drawing>
+              <wp:anchor distT="0" distB="0" distL="114300" distR="114300" simplePos="0" relativeHeight="251696128" behindDoc="0" locked="0" layoutInCell="1" allowOverlap="1" wp14:anchorId="67FCDC18" wp14:editId="6A947256">
+                <wp:simplePos x="0" y="0"/>
+                <wp:positionH relativeFrom="column">
+                  <wp:posOffset>2626995</wp:posOffset>
+                </wp:positionH>
+                <wp:positionV relativeFrom="paragraph">
+                  <wp:posOffset>1234712</wp:posOffset>
+                </wp:positionV>
+                <wp:extent cx="500380" cy="81280"/>
+                <wp:effectExtent l="0" t="0" r="13970" b="13970"/>
+                <wp:wrapNone/>
+                <wp:docPr id="9" name="Rectángulo: esquinas redondeadas 9"/>
+                <wp:cNvGraphicFramePr/>
+                <a:graphic xmlns:a="http://schemas.openxmlformats.org/drawingml/2006/main">
+                  <a:graphicData uri="http://schemas.microsoft.com/office/word/2010/wordprocessingShape">
+                    <wps:wsp>
+                      <wps:cNvSpPr/>
+                      <wps:spPr>
+                        <a:xfrm>
+                          <a:off x="0" y="0"/>
+                          <a:ext cx="500380" cy="81280"/>
+                        </a:xfrm>
+                        <a:prstGeom prst="roundRect">
+                          <a:avLst/>
+                        </a:prstGeom>
+                        <a:noFill/>
+                        <a:ln>
+                          <a:solidFill>
+                            <a:srgbClr val="FF0000"/>
+                          </a:solidFill>
+                        </a:ln>
+                      </wps:spPr>
+                      <wps:style>
+                        <a:lnRef idx="2">
+                          <a:schemeClr val="accent1">
+                            <a:shade val="50000"/>
+                          </a:schemeClr>
+                        </a:lnRef>
+                        <a:fillRef idx="1">
+                          <a:schemeClr val="accent1"/>
+                        </a:fillRef>
+                        <a:effectRef idx="0">
+                          <a:schemeClr val="accent1"/>
+                        </a:effectRef>
+                        <a:fontRef idx="minor">
+                          <a:schemeClr val="lt1"/>
+                        </a:fontRef>
+                      </wps:style>
+                      <wps:bodyPr rot="0" spcFirstLastPara="0" vertOverflow="overflow" horzOverflow="overflow" vert="horz" wrap="square" lIns="91440" tIns="45720" rIns="91440" bIns="45720" numCol="1" spcCol="0" rtlCol="0" fromWordArt="0" anchor="ctr" anchorCtr="0" forceAA="0" compatLnSpc="1">
+                        <a:prstTxWarp prst="textNoShape">
+                          <a:avLst/>
+                        </a:prstTxWarp>
+                        <a:noAutofit/>
+                      </wps:bodyPr>
+                    </wps:wsp>
+                  </a:graphicData>
+                </a:graphic>
+                <wp14:sizeRelH relativeFrom="margin">
+                  <wp14:pctWidth>0</wp14:pctWidth>
+                </wp14:sizeRelH>
+                <wp14:sizeRelV relativeFrom="margin">
+                  <wp14:pctHeight>0</wp14:pctHeight>
+                </wp14:sizeRelV>
+              </wp:anchor>
+            </w:drawing>
+          </mc:Choice>
+          <mc:Fallback>
+            <w:pict>
+              <v:roundrect w14:anchorId="70EC564D" id="Rectángulo: esquinas redondeadas 9" o:spid="_x0000_s1026" style="position:absolute;margin-left:206.85pt;margin-top:97.2pt;width:39.4pt;height:6.4pt;z-index:251696128;visibility:visible;mso-wrap-style:square;mso-width-percent:0;mso-height-percent:0;mso-wrap-distance-left:9pt;mso-wrap-distance-top:0;mso-wrap-distance-right:9pt;mso-wrap-distance-bottom:0;mso-position-horizontal:absolute;mso-position-horizontal-relative:text;mso-position-vertical:absolute;mso-position-vertical-relative:text;mso-width-percent:0;mso-height-percent:0;mso-width-relative:margin;mso-height-relative:margin;v-text-anchor:middle" arcsize="10923f" o:gfxdata="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" filled="f" strokecolor="red" strokeweight="1pt">
+                <v:stroke joinstyle="miter"/>
+              </v:roundrect>
+            </w:pict>
+          </mc:Fallback>
+        </mc:AlternateContent>
+      </w:r>
+      <w:r>
+        <w:rPr>
+          <w:noProof/>
+          <w:sz w:val="20"/>
+          <w:szCs w:val="20"/>
+        </w:rPr>
+        <mc:AlternateContent>
+          <mc:Choice Requires="wps">
+            <w:drawing>
+              <wp:anchor distT="0" distB="0" distL="114300" distR="114300" simplePos="0" relativeHeight="251683840" behindDoc="0" locked="0" layoutInCell="1" allowOverlap="1" wp14:anchorId="182A52BC" wp14:editId="2AB4C38D">
+                <wp:simplePos x="0" y="0"/>
+                <wp:positionH relativeFrom="column">
+                  <wp:posOffset>564425</wp:posOffset>
+                </wp:positionH>
+                <wp:positionV relativeFrom="paragraph">
+                  <wp:posOffset>1311820</wp:posOffset>
+                </wp:positionV>
+                <wp:extent cx="519883" cy="84545"/>
+                <wp:effectExtent l="0" t="0" r="13970" b="10795"/>
+                <wp:wrapNone/>
+                <wp:docPr id="28" name="Rectángulo: esquinas redondeadas 28"/>
+                <wp:cNvGraphicFramePr/>
+                <a:graphic xmlns:a="http://schemas.openxmlformats.org/drawingml/2006/main">
+                  <a:graphicData uri="http://schemas.microsoft.com/office/word/2010/wordprocessingShape">
+                    <wps:wsp>
+                      <wps:cNvSpPr/>
+                      <wps:spPr>
+                        <a:xfrm>
+                          <a:off x="0" y="0"/>
+                          <a:ext cx="519883" cy="84545"/>
+                        </a:xfrm>
+                        <a:prstGeom prst="roundRect">
+                          <a:avLst/>
+                        </a:prstGeom>
+                        <a:noFill/>
+                        <a:ln>
+                          <a:solidFill>
+                            <a:srgbClr val="FF0000"/>
+                          </a:solidFill>
+                        </a:ln>
+                      </wps:spPr>
+                      <wps:style>
+                        <a:lnRef idx="2">
+                          <a:schemeClr val="accent1">
+                            <a:shade val="50000"/>
+                          </a:schemeClr>
+                        </a:lnRef>
+                        <a:fillRef idx="1">
+                          <a:schemeClr val="accent1"/>
+                        </a:fillRef>
+                        <a:effectRef idx="0">
+                          <a:schemeClr val="accent1"/>
+                        </a:effectRef>
+                        <a:fontRef idx="minor">
+                          <a:schemeClr val="lt1"/>
+                        </a:fontRef>
+                      </wps:style>
+                      <wps:bodyPr rot="0" spcFirstLastPara="0" vertOverflow="overflow" horzOverflow="overflow" vert="horz" wrap="square" lIns="91440" tIns="45720" rIns="91440" bIns="45720" numCol="1" spcCol="0" rtlCol="0" fromWordArt="0" anchor="ctr" anchorCtr="0" forceAA="0" compatLnSpc="1">
+                        <a:prstTxWarp prst="textNoShape">
+                          <a:avLst/>
+                        </a:prstTxWarp>
+                        <a:noAutofit/>
+                      </wps:bodyPr>
+                    </wps:wsp>
+                  </a:graphicData>
+                </a:graphic>
+                <wp14:sizeRelH relativeFrom="margin">
+                  <wp14:pctWidth>0</wp14:pctWidth>
+                </wp14:sizeRelH>
+                <wp14:sizeRelV relativeFrom="margin">
+                  <wp14:pctHeight>0</wp14:pctHeight>
+                </wp14:sizeRelV>
+              </wp:anchor>
+            </w:drawing>
+          </mc:Choice>
+          <mc:Fallback>
+            <w:pict>
+              <v:roundrect w14:anchorId="32737E53" id="Rectángulo: esquinas redondeadas 28" o:spid="_x0000_s1026" style="position:absolute;margin-left:44.45pt;margin-top:103.3pt;width:40.95pt;height:6.65pt;z-index:251683840;visibility:visible;mso-wrap-style:square;mso-width-percent:0;mso-height-percent:0;mso-wrap-distance-left:9pt;mso-wrap-distance-top:0;mso-wrap-distance-right:9pt;mso-wrap-distance-bottom:0;mso-position-horizontal:absolute;mso-position-horizontal-relative:text;mso-position-vertical:absolute;mso-position-vertical-relative:text;mso-width-percent:0;mso-height-percent:0;mso-width-relative:margin;mso-height-relative:margin;v-text-anchor:middle" arcsize="10923f" o:gfxdata="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" filled="f" strokecolor="red" strokeweight="1pt">
+                <v:stroke joinstyle="miter"/>
+              </v:roundrect>
+            </w:pict>
+          </mc:Fallback>
+        </mc:AlternateContent>
+      </w:r>
+      <w:r>
+        <w:rPr>
+          <w:noProof/>
+          <w:sz w:val="20"/>
+          <w:szCs w:val="20"/>
+        </w:rPr>
+        <mc:AlternateContent>
+          <mc:Choice Requires="wps">
+            <w:drawing>
+              <wp:anchor distT="0" distB="0" distL="114300" distR="114300" simplePos="0" relativeHeight="251685888" behindDoc="0" locked="0" layoutInCell="1" allowOverlap="1" wp14:anchorId="24BCBAC3" wp14:editId="77558103">
+                <wp:simplePos x="0" y="0"/>
+                <wp:positionH relativeFrom="column">
+                  <wp:posOffset>591639</wp:posOffset>
+                </wp:positionH>
+                <wp:positionV relativeFrom="paragraph">
+                  <wp:posOffset>2188120</wp:posOffset>
+                </wp:positionV>
+                <wp:extent cx="519883" cy="84545"/>
+                <wp:effectExtent l="0" t="0" r="13970" b="10795"/>
+                <wp:wrapNone/>
+                <wp:docPr id="29" name="Rectángulo: esquinas redondeadas 29"/>
+                <wp:cNvGraphicFramePr/>
+                <a:graphic xmlns:a="http://schemas.openxmlformats.org/drawingml/2006/main">
+                  <a:graphicData uri="http://schemas.microsoft.com/office/word/2010/wordprocessingShape">
+                    <wps:wsp>
+                      <wps:cNvSpPr/>
+                      <wps:spPr>
+                        <a:xfrm>
+                          <a:off x="0" y="0"/>
+                          <a:ext cx="519883" cy="84545"/>
+                        </a:xfrm>
+                        <a:prstGeom prst="roundRect">
+                          <a:avLst/>
+                        </a:prstGeom>
+                        <a:noFill/>
+                        <a:ln>
+                          <a:solidFill>
+                            <a:srgbClr val="FF0000"/>
+                          </a:solidFill>
+                        </a:ln>
+                      </wps:spPr>
+                      <wps:style>
+                        <a:lnRef idx="2">
+                          <a:schemeClr val="accent1">
+                            <a:shade val="50000"/>
+                          </a:schemeClr>
+                        </a:lnRef>
+                        <a:fillRef idx="1">
+                          <a:schemeClr val="accent1"/>
+                        </a:fillRef>
+                        <a:effectRef idx="0">
+                          <a:schemeClr val="accent1"/>
+                        </a:effectRef>
+                        <a:fontRef idx="minor">
+                          <a:schemeClr val="lt1"/>
+                        </a:fontRef>
+                      </wps:style>
+                      <wps:bodyPr rot="0" spcFirstLastPara="0" vertOverflow="overflow" horzOverflow="overflow" vert="horz" wrap="square" lIns="91440" tIns="45720" rIns="91440" bIns="45720" numCol="1" spcCol="0" rtlCol="0" fromWordArt="0" anchor="ctr" anchorCtr="0" forceAA="0" compatLnSpc="1">
+                        <a:prstTxWarp prst="textNoShape">
+                          <a:avLst/>
+                        </a:prstTxWarp>
+                        <a:noAutofit/>
+                      </wps:bodyPr>
+                    </wps:wsp>
+                  </a:graphicData>
+                </a:graphic>
+                <wp14:sizeRelH relativeFrom="margin">
+                  <wp14:pctWidth>0</wp14:pctWidth>
+                </wp14:sizeRelH>
+                <wp14:sizeRelV relativeFrom="margin">
+                  <wp14:pctHeight>0</wp14:pctHeight>
+                </wp14:sizeRelV>
+              </wp:anchor>
+            </w:drawing>
+          </mc:Choice>
+          <mc:Fallback>
+            <w:pict>
+              <v:roundrect w14:anchorId="2FCD52FB" id="Rectángulo: esquinas redondeadas 29" o:spid="_x0000_s1026" style="position:absolute;margin-left:46.6pt;margin-top:172.3pt;width:40.95pt;height:6.65pt;z-index:251685888;visibility:visible;mso-wrap-style:square;mso-width-percent:0;mso-height-percent:0;mso-wrap-distance-left:9pt;mso-wrap-distance-top:0;mso-wrap-distance-right:9pt;mso-wrap-distance-bottom:0;mso-position-horizontal:absolute;mso-position-horizontal-relative:text;mso-position-vertical:absolute;mso-position-vertical-relative:text;mso-width-percent:0;mso-height-percent:0;mso-width-relative:margin;mso-height-relative:margin;v-text-anchor:middle" arcsize="10923f" o:gfxdata="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" filled="f" strokecolor="red" strokeweight="1pt">
+                <v:stroke joinstyle="miter"/>
+              </v:roundrect>
+            </w:pict>
+          </mc:Fallback>
+        </mc:AlternateContent>
+      </w:r>
+      <w:r>
+        <w:rPr>
+          <w:noProof/>
+          <w:sz w:val="20"/>
+          <w:szCs w:val="20"/>
+        </w:rPr>
+        <mc:AlternateContent>
+          <mc:Choice Requires="wps">
+            <w:drawing>
+              <wp:anchor distT="0" distB="0" distL="114300" distR="114300" simplePos="0" relativeHeight="251687936" behindDoc="0" locked="0" layoutInCell="1" allowOverlap="1" wp14:anchorId="41532AC6" wp14:editId="2E9CB63D">
+                <wp:simplePos x="0" y="0"/>
+                <wp:positionH relativeFrom="column">
+                  <wp:posOffset>591639</wp:posOffset>
+                </wp:positionH>
+                <wp:positionV relativeFrom="paragraph">
+                  <wp:posOffset>3053534</wp:posOffset>
+                </wp:positionV>
+                <wp:extent cx="519883" cy="84545"/>
+                <wp:effectExtent l="0" t="0" r="13970" b="10795"/>
+                <wp:wrapNone/>
+                <wp:docPr id="30" name="Rectángulo: esquinas redondeadas 30"/>
+                <wp:cNvGraphicFramePr/>
+                <a:graphic xmlns:a="http://schemas.openxmlformats.org/drawingml/2006/main">
+                  <a:graphicData uri="http://schemas.microsoft.com/office/word/2010/wordprocessingShape">
+                    <wps:wsp>
+                      <wps:cNvSpPr/>
+                      <wps:spPr>
+                        <a:xfrm>
+                          <a:off x="0" y="0"/>
+                          <a:ext cx="519883" cy="84545"/>
+                        </a:xfrm>
+                        <a:prstGeom prst="roundRect">
+                          <a:avLst/>
+                        </a:prstGeom>
+                        <a:noFill/>
+                        <a:ln>
+                          <a:solidFill>
+                            <a:srgbClr val="FF0000"/>
+                          </a:solidFill>
+                        </a:ln>
+                      </wps:spPr>
+                      <wps:style>
+                        <a:lnRef idx="2">
+                          <a:schemeClr val="accent1">
+                            <a:shade val="50000"/>
+                          </a:schemeClr>
+                        </a:lnRef>
+                        <a:fillRef idx="1">
+                          <a:schemeClr val="accent1"/>
+                        </a:fillRef>
+                        <a:effectRef idx="0">
+                          <a:schemeClr val="accent1"/>
+                        </a:effectRef>
+                        <a:fontRef idx="minor">
+                          <a:schemeClr val="lt1"/>
+                        </a:fontRef>
+                      </wps:style>
+                      <wps:bodyPr rot="0" spcFirstLastPara="0" vertOverflow="overflow" horzOverflow="overflow" vert="horz" wrap="square" lIns="91440" tIns="45720" rIns="91440" bIns="45720" numCol="1" spcCol="0" rtlCol="0" fromWordArt="0" anchor="ctr" anchorCtr="0" forceAA="0" compatLnSpc="1">
+                        <a:prstTxWarp prst="textNoShape">
+                          <a:avLst/>
+                        </a:prstTxWarp>
+                        <a:noAutofit/>
+                      </wps:bodyPr>
+                    </wps:wsp>
+                  </a:graphicData>
+                </a:graphic>
+                <wp14:sizeRelH relativeFrom="margin">
+                  <wp14:pctWidth>0</wp14:pctWidth>
+                </wp14:sizeRelH>
+                <wp14:sizeRelV relativeFrom="margin">
+                  <wp14:pctHeight>0</wp14:pctHeight>
+                </wp14:sizeRelV>
+              </wp:anchor>
+            </w:drawing>
+          </mc:Choice>
+          <mc:Fallback>
+            <w:pict>
+              <v:roundrect w14:anchorId="33AC4F50" id="Rectángulo: esquinas redondeadas 30" o:spid="_x0000_s1026" style="position:absolute;margin-left:46.6pt;margin-top:240.45pt;width:40.95pt;height:6.65pt;z-index:251687936;visibility:visible;mso-wrap-style:square;mso-width-percent:0;mso-height-percent:0;mso-wrap-distance-left:9pt;mso-wrap-distance-top:0;mso-wrap-distance-right:9pt;mso-wrap-distance-bottom:0;mso-position-horizontal:absolute;mso-position-horizontal-relative:text;mso-position-vertical:absolute;mso-position-vertical-relative:text;mso-width-percent:0;mso-height-percent:0;mso-width-relative:margin;mso-height-relative:margin;v-text-anchor:middle" arcsize="10923f" o:gfxdata="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" filled="f" strokecolor="red" strokeweight="1pt">
                 <v:stroke joinstyle="miter"/>
               </v:roundrect>
             </w:pict>
@@ -1281,7 +2419,7 @@
                     </pic:cNvPicPr>
                   </pic:nvPicPr>
                   <pic:blipFill>
-                    <a:blip r:embed="rId11" cstate="print">
+                    <a:blip r:embed="rId13" cstate="print">
                       <a:extLst>
                         <a:ext uri="{28A0092B-C50C-407E-A947-70E740481C1C}">
                           <a14:useLocalDpi xmlns:a14="http://schemas.microsoft.com/office/drawing/2010/main" val="0"/>
@@ -1312,15 +2450,1236 @@
           </wp:inline>
         </w:drawing>
       </w:r>
+      <w:r>
+        <w:tab/>
+        <w:t xml:space="preserve">   </w:t>
+      </w:r>
+      <w:r>
+        <w:rPr>
+          <w:noProof/>
+        </w:rPr>
+        <w:drawing>
+          <wp:inline distT="0" distB="0" distL="0" distR="0">
+            <wp:extent cx="1688400" cy="3600000"/>
+            <wp:effectExtent l="0" t="0" r="7620" b="635"/>
+            <wp:docPr id="7" name="Imagen 7"/>
+            <wp:cNvGraphicFramePr>
+              <a:graphicFrameLocks xmlns:a="http://schemas.openxmlformats.org/drawingml/2006/main" noChangeAspect="1"/>
+            </wp:cNvGraphicFramePr>
+            <a:graphic xmlns:a="http://schemas.openxmlformats.org/drawingml/2006/main">
+              <a:graphicData uri="http://schemas.openxmlformats.org/drawingml/2006/picture">
+                <pic:pic xmlns:pic="http://schemas.openxmlformats.org/drawingml/2006/picture">
+                  <pic:nvPicPr>
+                    <pic:cNvPr id="0" name="Picture 3"/>
+                    <pic:cNvPicPr>
+                      <a:picLocks noChangeAspect="1" noChangeArrowheads="1"/>
+                    </pic:cNvPicPr>
+                  </pic:nvPicPr>
+                  <pic:blipFill>
+                    <a:blip r:embed="rId14" cstate="print">
+                      <a:extLst>
+                        <a:ext uri="{28A0092B-C50C-407E-A947-70E740481C1C}">
+                          <a14:useLocalDpi xmlns:a14="http://schemas.microsoft.com/office/drawing/2010/main" val="0"/>
+                        </a:ext>
+                      </a:extLst>
+                    </a:blip>
+                    <a:srcRect/>
+                    <a:stretch>
+                      <a:fillRect/>
+                    </a:stretch>
+                  </pic:blipFill>
+                  <pic:spPr bwMode="auto">
+                    <a:xfrm>
+                      <a:off x="0" y="0"/>
+                      <a:ext cx="1688400" cy="3600000"/>
+                    </a:xfrm>
+                    <a:prstGeom prst="rect">
+                      <a:avLst/>
+                    </a:prstGeom>
+                    <a:noFill/>
+                    <a:ln>
+                      <a:noFill/>
+                    </a:ln>
+                  </pic:spPr>
+                </pic:pic>
+              </a:graphicData>
+            </a:graphic>
+          </wp:inline>
+        </w:drawing>
+      </w:r>
+      <w:r>
+        <w:tab/>
+        <w:t xml:space="preserve">      </w:t>
+      </w:r>
+      <w:r>
+        <w:rPr>
+          <w:noProof/>
+        </w:rPr>
+        <w:drawing>
+          <wp:inline distT="0" distB="0" distL="0" distR="0">
+            <wp:extent cx="1724400" cy="3600000"/>
+            <wp:effectExtent l="0" t="0" r="9525" b="635"/>
+            <wp:docPr id="8" name="Imagen 8"/>
+            <wp:cNvGraphicFramePr>
+              <a:graphicFrameLocks xmlns:a="http://schemas.openxmlformats.org/drawingml/2006/main" noChangeAspect="1"/>
+            </wp:cNvGraphicFramePr>
+            <a:graphic xmlns:a="http://schemas.openxmlformats.org/drawingml/2006/main">
+              <a:graphicData uri="http://schemas.openxmlformats.org/drawingml/2006/picture">
+                <pic:pic xmlns:pic="http://schemas.openxmlformats.org/drawingml/2006/picture">
+                  <pic:nvPicPr>
+                    <pic:cNvPr id="0" name="Picture 4"/>
+                    <pic:cNvPicPr>
+                      <a:picLocks noChangeAspect="1" noChangeArrowheads="1"/>
+                    </pic:cNvPicPr>
+                  </pic:nvPicPr>
+                  <pic:blipFill>
+                    <a:blip r:embed="rId15" cstate="print">
+                      <a:extLst>
+                        <a:ext uri="{28A0092B-C50C-407E-A947-70E740481C1C}">
+                          <a14:useLocalDpi xmlns:a14="http://schemas.microsoft.com/office/drawing/2010/main" val="0"/>
+                        </a:ext>
+                      </a:extLst>
+                    </a:blip>
+                    <a:srcRect/>
+                    <a:stretch>
+                      <a:fillRect/>
+                    </a:stretch>
+                  </pic:blipFill>
+                  <pic:spPr bwMode="auto">
+                    <a:xfrm>
+                      <a:off x="0" y="0"/>
+                      <a:ext cx="1724400" cy="3600000"/>
+                    </a:xfrm>
+                    <a:prstGeom prst="rect">
+                      <a:avLst/>
+                    </a:prstGeom>
+                    <a:noFill/>
+                    <a:ln>
+                      <a:noFill/>
+                    </a:ln>
+                  </pic:spPr>
+                </pic:pic>
+              </a:graphicData>
+            </a:graphic>
+          </wp:inline>
+        </w:drawing>
+      </w:r>
+    </w:p>
+    <w:p>
+      <w:pPr>
+        <w:pStyle w:val="Prrafodelista"/>
+        <w:numPr>
+          <w:ilvl w:val="0"/>
+          <w:numId w:val="3"/>
+        </w:numPr>
+        <w:pBdr>
+          <w:top w:val="single" w:sz="4" w:space="1" w:color="auto"/>
+          <w:left w:val="single" w:sz="4" w:space="4" w:color="auto"/>
+          <w:bottom w:val="single" w:sz="4" w:space="1" w:color="auto"/>
+          <w:right w:val="single" w:sz="4" w:space="4" w:color="auto"/>
+        </w:pBdr>
+        <w:rPr>
+          <w:b/>
+          <w:bCs/>
+          <w:sz w:val="20"/>
+          <w:szCs w:val="20"/>
+        </w:rPr>
+      </w:pPr>
+      <w:r>
+        <w:rPr>
+          <w:b/>
+          <w:bCs/>
+          <w:sz w:val="20"/>
+          <w:szCs w:val="20"/>
+        </w:rPr>
+        <w:lastRenderedPageBreak/>
+        <w:t>MAPAS, PARA LOS 3 PROYECTOS (CABLEVISION, TASA Y CONTROLES REMOTOS)</w:t>
+      </w:r>
+    </w:p>
+    <w:p>
+      <w:r>
+        <w:t>Todo lo que sigue es válido para los Mapas en los 3 Proyectos.</w:t>
+      </w:r>
     </w:p>
     <w:p/>
+    <w:p>
+      <w:pPr>
+        <w:pStyle w:val="Prrafodelista"/>
+        <w:numPr>
+          <w:ilvl w:val="0"/>
+          <w:numId w:val="7"/>
+        </w:numPr>
+      </w:pPr>
+      <w:r>
+        <w:t>Pines de distinto color</w:t>
+      </w:r>
+    </w:p>
+    <w:p>
+      <w:pPr>
+        <w:ind w:firstLine="360"/>
+      </w:pPr>
+    </w:p>
+    <w:p>
+      <w:pPr>
+        <w:ind w:firstLine="360"/>
+      </w:pPr>
+      <w:r>
+        <w:t xml:space="preserve">Pueden aparecer pines de </w:t>
+      </w:r>
+      <w:r>
+        <w:t xml:space="preserve">estos </w:t>
+      </w:r>
+      <w:r>
+        <w:t>color</w:t>
+      </w:r>
+      <w:r>
+        <w:t>es, según los siguientes criterios</w:t>
+      </w:r>
+      <w:r>
+        <w:t>:</w:t>
+      </w:r>
+    </w:p>
+    <w:p>
+      <w:pPr>
+        <w:ind w:firstLine="360"/>
+      </w:pPr>
+    </w:p>
+    <w:p>
+      <w:pPr>
+        <w:ind w:firstLine="360"/>
+      </w:pPr>
+      <w:r>
+        <w:rPr>
+          <w:b/>
+          <w:bCs/>
+          <w:noProof/>
+        </w:rPr>
+        <mc:AlternateContent>
+          <mc:Choice Requires="wps">
+            <w:drawing>
+              <wp:anchor distT="0" distB="0" distL="114300" distR="114300" simplePos="0" relativeHeight="251703296" behindDoc="0" locked="0" layoutInCell="1" allowOverlap="1">
+                <wp:simplePos x="0" y="0"/>
+                <wp:positionH relativeFrom="column">
+                  <wp:posOffset>684166</wp:posOffset>
+                </wp:positionH>
+                <wp:positionV relativeFrom="paragraph">
+                  <wp:posOffset>272778</wp:posOffset>
+                </wp:positionV>
+                <wp:extent cx="1785257" cy="3238500"/>
+                <wp:effectExtent l="0" t="0" r="81915" b="57150"/>
+                <wp:wrapNone/>
+                <wp:docPr id="19" name="Conector recto de flecha 19"/>
+                <wp:cNvGraphicFramePr/>
+                <a:graphic xmlns:a="http://schemas.openxmlformats.org/drawingml/2006/main">
+                  <a:graphicData uri="http://schemas.microsoft.com/office/word/2010/wordprocessingShape">
+                    <wps:wsp>
+                      <wps:cNvCnPr/>
+                      <wps:spPr>
+                        <a:xfrm>
+                          <a:off x="0" y="0"/>
+                          <a:ext cx="1785257" cy="3238500"/>
+                        </a:xfrm>
+                        <a:prstGeom prst="straightConnector1">
+                          <a:avLst/>
+                        </a:prstGeom>
+                        <a:ln>
+                          <a:tailEnd type="triangle"/>
+                        </a:ln>
+                      </wps:spPr>
+                      <wps:style>
+                        <a:lnRef idx="1">
+                          <a:schemeClr val="accent1"/>
+                        </a:lnRef>
+                        <a:fillRef idx="0">
+                          <a:schemeClr val="accent1"/>
+                        </a:fillRef>
+                        <a:effectRef idx="0">
+                          <a:schemeClr val="accent1"/>
+                        </a:effectRef>
+                        <a:fontRef idx="minor">
+                          <a:schemeClr val="tx1"/>
+                        </a:fontRef>
+                      </wps:style>
+                      <wps:bodyPr/>
+                    </wps:wsp>
+                  </a:graphicData>
+                </a:graphic>
+                <wp14:sizeRelH relativeFrom="margin">
+                  <wp14:pctWidth>0</wp14:pctWidth>
+                </wp14:sizeRelH>
+                <wp14:sizeRelV relativeFrom="margin">
+                  <wp14:pctHeight>0</wp14:pctHeight>
+                </wp14:sizeRelV>
+              </wp:anchor>
+            </w:drawing>
+          </mc:Choice>
+          <mc:Fallback>
+            <w:pict>
+              <v:shapetype w14:anchorId="14AC5DF1" id="_x0000_t32" coordsize="21600,21600" o:spt="32" o:oned="t" path="m,l21600,21600e" filled="f">
+                <v:path arrowok="t" fillok="f" o:connecttype="none"/>
+                <o:lock v:ext="edit" shapetype="t"/>
+              </v:shapetype>
+              <v:shape id="Conector recto de flecha 19" o:spid="_x0000_s1026" type="#_x0000_t32" style="position:absolute;margin-left:53.85pt;margin-top:21.5pt;width:140.55pt;height:255pt;z-index:251703296;visibility:visible;mso-wrap-style:square;mso-width-percent:0;mso-height-percent:0;mso-wrap-distance-left:9pt;mso-wrap-distance-top:0;mso-wrap-distance-right:9pt;mso-wrap-distance-bottom:0;mso-position-horizontal:absolute;mso-position-horizontal-relative:text;mso-position-vertical:absolute;mso-position-vertical-relative:text;mso-width-percent:0;mso-height-percent:0;mso-width-relative:margin;mso-height-relative:margin" o:gfxdata="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" strokecolor="#4472c4 [3204]" strokeweight=".5pt">
+                <v:stroke endarrow="block" joinstyle="miter"/>
+              </v:shape>
+            </w:pict>
+          </mc:Fallback>
+        </mc:AlternateContent>
+      </w:r>
+      <w:r>
+        <w:rPr>
+          <w:b/>
+          <w:bCs/>
+          <w:noProof/>
+        </w:rPr>
+        <w:drawing>
+          <wp:inline distT="0" distB="0" distL="0" distR="0">
+            <wp:extent cx="216000" cy="216000"/>
+            <wp:effectExtent l="0" t="0" r="0" b="0"/>
+            <wp:docPr id="36" name="Imagen 36"/>
+            <wp:cNvGraphicFramePr>
+              <a:graphicFrameLocks xmlns:a="http://schemas.openxmlformats.org/drawingml/2006/main" noChangeAspect="1"/>
+            </wp:cNvGraphicFramePr>
+            <a:graphic xmlns:a="http://schemas.openxmlformats.org/drawingml/2006/main">
+              <a:graphicData uri="http://schemas.openxmlformats.org/drawingml/2006/picture">
+                <pic:pic xmlns:pic="http://schemas.openxmlformats.org/drawingml/2006/picture">
+                  <pic:nvPicPr>
+                    <pic:cNvPr id="36" name="pin2rojo.png"/>
+                    <pic:cNvPicPr/>
+                  </pic:nvPicPr>
+                  <pic:blipFill>
+                    <a:blip r:embed="rId16">
+                      <a:extLst>
+                        <a:ext uri="{28A0092B-C50C-407E-A947-70E740481C1C}">
+                          <a14:useLocalDpi xmlns:a14="http://schemas.microsoft.com/office/drawing/2010/main" val="0"/>
+                        </a:ext>
+                      </a:extLst>
+                    </a:blip>
+                    <a:stretch>
+                      <a:fillRect/>
+                    </a:stretch>
+                  </pic:blipFill>
+                  <pic:spPr>
+                    <a:xfrm>
+                      <a:off x="0" y="0"/>
+                      <a:ext cx="216000" cy="216000"/>
+                    </a:xfrm>
+                    <a:prstGeom prst="rect">
+                      <a:avLst/>
+                    </a:prstGeom>
+                  </pic:spPr>
+                </pic:pic>
+              </a:graphicData>
+            </a:graphic>
+          </wp:inline>
+        </w:drawing>
+      </w:r>
+      <w:r>
+        <w:rPr>
+          <w:b/>
+          <w:bCs/>
+        </w:rPr>
+        <w:t>Rojo</w:t>
+      </w:r>
+      <w:r>
+        <w:t>: Ordenes de Trabajo que NO TIENEN CITA</w:t>
+      </w:r>
+    </w:p>
+    <w:p>
+      <w:pPr>
+        <w:ind w:left="360"/>
+      </w:pPr>
+      <w:r>
+        <w:rPr>
+          <w:b/>
+          <w:bCs/>
+          <w:noProof/>
+        </w:rPr>
+        <mc:AlternateContent>
+          <mc:Choice Requires="wps">
+            <w:drawing>
+              <wp:anchor distT="0" distB="0" distL="114300" distR="114300" simplePos="0" relativeHeight="251705344" behindDoc="0" locked="0" layoutInCell="1" allowOverlap="1" wp14:anchorId="644EE93D" wp14:editId="4256B5BB">
+                <wp:simplePos x="0" y="0"/>
+                <wp:positionH relativeFrom="column">
+                  <wp:posOffset>809353</wp:posOffset>
+                </wp:positionH>
+                <wp:positionV relativeFrom="paragraph">
+                  <wp:posOffset>263071</wp:posOffset>
+                </wp:positionV>
+                <wp:extent cx="1904546" cy="1583509"/>
+                <wp:effectExtent l="0" t="0" r="57785" b="55245"/>
+                <wp:wrapNone/>
+                <wp:docPr id="20" name="Conector recto de flecha 20"/>
+                <wp:cNvGraphicFramePr/>
+                <a:graphic xmlns:a="http://schemas.openxmlformats.org/drawingml/2006/main">
+                  <a:graphicData uri="http://schemas.microsoft.com/office/word/2010/wordprocessingShape">
+                    <wps:wsp>
+                      <wps:cNvCnPr/>
+                      <wps:spPr>
+                        <a:xfrm>
+                          <a:off x="0" y="0"/>
+                          <a:ext cx="1904546" cy="1583509"/>
+                        </a:xfrm>
+                        <a:prstGeom prst="straightConnector1">
+                          <a:avLst/>
+                        </a:prstGeom>
+                        <a:ln>
+                          <a:tailEnd type="triangle"/>
+                        </a:ln>
+                      </wps:spPr>
+                      <wps:style>
+                        <a:lnRef idx="1">
+                          <a:schemeClr val="accent1"/>
+                        </a:lnRef>
+                        <a:fillRef idx="0">
+                          <a:schemeClr val="accent1"/>
+                        </a:fillRef>
+                        <a:effectRef idx="0">
+                          <a:schemeClr val="accent1"/>
+                        </a:effectRef>
+                        <a:fontRef idx="minor">
+                          <a:schemeClr val="tx1"/>
+                        </a:fontRef>
+                      </wps:style>
+                      <wps:bodyPr/>
+                    </wps:wsp>
+                  </a:graphicData>
+                </a:graphic>
+                <wp14:sizeRelH relativeFrom="margin">
+                  <wp14:pctWidth>0</wp14:pctWidth>
+                </wp14:sizeRelH>
+                <wp14:sizeRelV relativeFrom="margin">
+                  <wp14:pctHeight>0</wp14:pctHeight>
+                </wp14:sizeRelV>
+              </wp:anchor>
+            </w:drawing>
+          </mc:Choice>
+          <mc:Fallback>
+            <w:pict>
+              <v:shape w14:anchorId="5911AB35" id="Conector recto de flecha 20" o:spid="_x0000_s1026" type="#_x0000_t32" style="position:absolute;margin-left:63.75pt;margin-top:20.7pt;width:149.95pt;height:124.7pt;z-index:251705344;visibility:visible;mso-wrap-style:square;mso-width-percent:0;mso-height-percent:0;mso-wrap-distance-left:9pt;mso-wrap-distance-top:0;mso-wrap-distance-right:9pt;mso-wrap-distance-bottom:0;mso-position-horizontal:absolute;mso-position-horizontal-relative:text;mso-position-vertical:absolute;mso-position-vertical-relative:text;mso-width-percent:0;mso-height-percent:0;mso-width-relative:margin;mso-height-relative:margin" o:gfxdata="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" strokecolor="#4472c4 [3204]" strokeweight=".5pt">
+                <v:stroke endarrow="block" joinstyle="miter"/>
+              </v:shape>
+            </w:pict>
+          </mc:Fallback>
+        </mc:AlternateContent>
+      </w:r>
+      <w:r>
+        <w:rPr>
+          <w:b/>
+          <w:bCs/>
+          <w:noProof/>
+        </w:rPr>
+        <w:drawing>
+          <wp:inline distT="0" distB="0" distL="0" distR="0" wp14:anchorId="36C54470" wp14:editId="48DF5660">
+            <wp:extent cx="216000" cy="216000"/>
+            <wp:effectExtent l="0" t="0" r="0" b="0"/>
+            <wp:docPr id="37" name="Imagen 37"/>
+            <wp:cNvGraphicFramePr>
+              <a:graphicFrameLocks xmlns:a="http://schemas.openxmlformats.org/drawingml/2006/main" noChangeAspect="1"/>
+            </wp:cNvGraphicFramePr>
+            <a:graphic xmlns:a="http://schemas.openxmlformats.org/drawingml/2006/main">
+              <a:graphicData uri="http://schemas.openxmlformats.org/drawingml/2006/picture">
+                <pic:pic xmlns:pic="http://schemas.openxmlformats.org/drawingml/2006/picture">
+                  <pic:nvPicPr>
+                    <pic:cNvPr id="37" name="pin2verde.png"/>
+                    <pic:cNvPicPr/>
+                  </pic:nvPicPr>
+                  <pic:blipFill>
+                    <a:blip r:embed="rId17">
+                      <a:extLst>
+                        <a:ext uri="{28A0092B-C50C-407E-A947-70E740481C1C}">
+                          <a14:useLocalDpi xmlns:a14="http://schemas.microsoft.com/office/drawing/2010/main" val="0"/>
+                        </a:ext>
+                      </a:extLst>
+                    </a:blip>
+                    <a:stretch>
+                      <a:fillRect/>
+                    </a:stretch>
+                  </pic:blipFill>
+                  <pic:spPr>
+                    <a:xfrm>
+                      <a:off x="0" y="0"/>
+                      <a:ext cx="216000" cy="216000"/>
+                    </a:xfrm>
+                    <a:prstGeom prst="rect">
+                      <a:avLst/>
+                    </a:prstGeom>
+                  </pic:spPr>
+                </pic:pic>
+              </a:graphicData>
+            </a:graphic>
+          </wp:inline>
+        </w:drawing>
+      </w:r>
+      <w:r>
+        <w:rPr>
+          <w:b/>
+          <w:bCs/>
+        </w:rPr>
+        <w:t>Verde</w:t>
+      </w:r>
+      <w:r>
+        <w:t>: Ordenes de Trabajo con CITA PARA HOY</w:t>
+      </w:r>
+    </w:p>
+    <w:p>
+      <w:pPr>
+        <w:ind w:left="360"/>
+      </w:pPr>
+      <w:r>
+        <w:rPr>
+          <w:b/>
+          <w:bCs/>
+          <w:noProof/>
+        </w:rPr>
+        <mc:AlternateContent>
+          <mc:Choice Requires="wps">
+            <w:drawing>
+              <wp:anchor distT="0" distB="0" distL="114300" distR="114300" simplePos="0" relativeHeight="251707392" behindDoc="0" locked="0" layoutInCell="1" allowOverlap="1" wp14:anchorId="53A8232C" wp14:editId="745A3CFA">
+                <wp:simplePos x="0" y="0"/>
+                <wp:positionH relativeFrom="column">
+                  <wp:posOffset>695052</wp:posOffset>
+                </wp:positionH>
+                <wp:positionV relativeFrom="paragraph">
+                  <wp:posOffset>275771</wp:posOffset>
+                </wp:positionV>
+                <wp:extent cx="1550851" cy="2487114"/>
+                <wp:effectExtent l="0" t="0" r="49530" b="66040"/>
+                <wp:wrapNone/>
+                <wp:docPr id="21" name="Conector recto de flecha 21"/>
+                <wp:cNvGraphicFramePr/>
+                <a:graphic xmlns:a="http://schemas.openxmlformats.org/drawingml/2006/main">
+                  <a:graphicData uri="http://schemas.microsoft.com/office/word/2010/wordprocessingShape">
+                    <wps:wsp>
+                      <wps:cNvCnPr/>
+                      <wps:spPr>
+                        <a:xfrm>
+                          <a:off x="0" y="0"/>
+                          <a:ext cx="1550851" cy="2487114"/>
+                        </a:xfrm>
+                        <a:prstGeom prst="straightConnector1">
+                          <a:avLst/>
+                        </a:prstGeom>
+                        <a:ln>
+                          <a:tailEnd type="triangle"/>
+                        </a:ln>
+                      </wps:spPr>
+                      <wps:style>
+                        <a:lnRef idx="1">
+                          <a:schemeClr val="accent1"/>
+                        </a:lnRef>
+                        <a:fillRef idx="0">
+                          <a:schemeClr val="accent1"/>
+                        </a:fillRef>
+                        <a:effectRef idx="0">
+                          <a:schemeClr val="accent1"/>
+                        </a:effectRef>
+                        <a:fontRef idx="minor">
+                          <a:schemeClr val="tx1"/>
+                        </a:fontRef>
+                      </wps:style>
+                      <wps:bodyPr/>
+                    </wps:wsp>
+                  </a:graphicData>
+                </a:graphic>
+                <wp14:sizeRelH relativeFrom="margin">
+                  <wp14:pctWidth>0</wp14:pctWidth>
+                </wp14:sizeRelH>
+                <wp14:sizeRelV relativeFrom="margin">
+                  <wp14:pctHeight>0</wp14:pctHeight>
+                </wp14:sizeRelV>
+              </wp:anchor>
+            </w:drawing>
+          </mc:Choice>
+          <mc:Fallback>
+            <w:pict>
+              <v:shape w14:anchorId="1638CE66" id="Conector recto de flecha 21" o:spid="_x0000_s1026" type="#_x0000_t32" style="position:absolute;margin-left:54.75pt;margin-top:21.7pt;width:122.1pt;height:195.85pt;z-index:251707392;visibility:visible;mso-wrap-style:square;mso-width-percent:0;mso-height-percent:0;mso-wrap-distance-left:9pt;mso-wrap-distance-top:0;mso-wrap-distance-right:9pt;mso-wrap-distance-bottom:0;mso-position-horizontal:absolute;mso-position-horizontal-relative:text;mso-position-vertical:absolute;mso-position-vertical-relative:text;mso-width-percent:0;mso-height-percent:0;mso-width-relative:margin;mso-height-relative:margin" o:gfxdata="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" strokecolor="#4472c4 [3204]" strokeweight=".5pt">
+                <v:stroke endarrow="block" joinstyle="miter"/>
+              </v:shape>
+            </w:pict>
+          </mc:Fallback>
+        </mc:AlternateContent>
+      </w:r>
+      <w:r>
+        <w:rPr>
+          <w:b/>
+          <w:bCs/>
+          <w:noProof/>
+        </w:rPr>
+        <w:drawing>
+          <wp:inline distT="0" distB="0" distL="0" distR="0" wp14:anchorId="41757CBC" wp14:editId="533F1E20">
+            <wp:extent cx="216000" cy="216000"/>
+            <wp:effectExtent l="0" t="0" r="0" b="0"/>
+            <wp:docPr id="35" name="Imagen 35"/>
+            <wp:cNvGraphicFramePr>
+              <a:graphicFrameLocks xmlns:a="http://schemas.openxmlformats.org/drawingml/2006/main" noChangeAspect="1"/>
+            </wp:cNvGraphicFramePr>
+            <a:graphic xmlns:a="http://schemas.openxmlformats.org/drawingml/2006/main">
+              <a:graphicData uri="http://schemas.openxmlformats.org/drawingml/2006/picture">
+                <pic:pic xmlns:pic="http://schemas.openxmlformats.org/drawingml/2006/picture">
+                  <pic:nvPicPr>
+                    <pic:cNvPr id="35" name="pin2azul.png"/>
+                    <pic:cNvPicPr/>
+                  </pic:nvPicPr>
+                  <pic:blipFill>
+                    <a:blip r:embed="rId18">
+                      <a:extLst>
+                        <a:ext uri="{28A0092B-C50C-407E-A947-70E740481C1C}">
+                          <a14:useLocalDpi xmlns:a14="http://schemas.microsoft.com/office/drawing/2010/main" val="0"/>
+                        </a:ext>
+                      </a:extLst>
+                    </a:blip>
+                    <a:stretch>
+                      <a:fillRect/>
+                    </a:stretch>
+                  </pic:blipFill>
+                  <pic:spPr>
+                    <a:xfrm flipH="1">
+                      <a:off x="0" y="0"/>
+                      <a:ext cx="216000" cy="216000"/>
+                    </a:xfrm>
+                    <a:prstGeom prst="rect">
+                      <a:avLst/>
+                    </a:prstGeom>
+                  </pic:spPr>
+                </pic:pic>
+              </a:graphicData>
+            </a:graphic>
+          </wp:inline>
+        </w:drawing>
+      </w:r>
+      <w:r>
+        <w:rPr>
+          <w:b/>
+          <w:bCs/>
+        </w:rPr>
+        <w:t>Azul</w:t>
+      </w:r>
+      <w:r>
+        <w:t>: Ordenes de Trabajo con CITA PARA MAÑANA O DIAS POSTERIORES</w:t>
+      </w:r>
+    </w:p>
     <w:p/>
     <w:p>
-      <w:bookmarkStart w:id="0" w:name="_GoBack"/>
-      <w:bookmarkEnd w:id="0"/>
+      <w:pPr>
+        <w:ind w:left="2832"/>
+      </w:pPr>
+      <w:r>
+        <w:rPr>
+          <w:noProof/>
+        </w:rPr>
+        <w:drawing>
+          <wp:inline distT="0" distB="0" distL="0" distR="0">
+            <wp:extent cx="1735200" cy="3600000"/>
+            <wp:effectExtent l="0" t="0" r="0" b="635"/>
+            <wp:docPr id="18" name="Imagen 18"/>
+            <wp:cNvGraphicFramePr>
+              <a:graphicFrameLocks xmlns:a="http://schemas.openxmlformats.org/drawingml/2006/main" noChangeAspect="1"/>
+            </wp:cNvGraphicFramePr>
+            <a:graphic xmlns:a="http://schemas.openxmlformats.org/drawingml/2006/main">
+              <a:graphicData uri="http://schemas.openxmlformats.org/drawingml/2006/picture">
+                <pic:pic xmlns:pic="http://schemas.openxmlformats.org/drawingml/2006/picture">
+                  <pic:nvPicPr>
+                    <pic:cNvPr id="0" name="Picture 5"/>
+                    <pic:cNvPicPr>
+                      <a:picLocks noChangeAspect="1" noChangeArrowheads="1"/>
+                    </pic:cNvPicPr>
+                  </pic:nvPicPr>
+                  <pic:blipFill>
+                    <a:blip r:embed="rId19" cstate="print">
+                      <a:extLst>
+                        <a:ext uri="{28A0092B-C50C-407E-A947-70E740481C1C}">
+                          <a14:useLocalDpi xmlns:a14="http://schemas.microsoft.com/office/drawing/2010/main" val="0"/>
+                        </a:ext>
+                      </a:extLst>
+                    </a:blip>
+                    <a:srcRect/>
+                    <a:stretch>
+                      <a:fillRect/>
+                    </a:stretch>
+                  </pic:blipFill>
+                  <pic:spPr bwMode="auto">
+                    <a:xfrm>
+                      <a:off x="0" y="0"/>
+                      <a:ext cx="1735200" cy="3600000"/>
+                    </a:xfrm>
+                    <a:prstGeom prst="rect">
+                      <a:avLst/>
+                    </a:prstGeom>
+                    <a:noFill/>
+                    <a:ln>
+                      <a:noFill/>
+                    </a:ln>
+                  </pic:spPr>
+                </pic:pic>
+              </a:graphicData>
+            </a:graphic>
+          </wp:inline>
+        </w:drawing>
+      </w:r>
+    </w:p>
+    <w:p>
+      <w:pPr>
+        <w:pStyle w:val="Prrafodelista"/>
+        <w:numPr>
+          <w:ilvl w:val="0"/>
+          <w:numId w:val="7"/>
+        </w:numPr>
+      </w:pPr>
+      <w:r>
+        <w:t>Tocando un Pin aparece un cuadro con los datos de Cliente, Cita y Domicilio:</w:t>
+      </w:r>
+    </w:p>
+    <w:p>
+      <w:pPr>
+        <w:ind w:left="2124" w:firstLine="708"/>
+      </w:pPr>
+      <w:r>
+        <w:rPr>
+          <w:noProof/>
+        </w:rPr>
+        <w:drawing>
+          <wp:inline distT="0" distB="0" distL="0" distR="0">
+            <wp:extent cx="1728866" cy="1279072"/>
+            <wp:effectExtent l="0" t="0" r="5080" b="0"/>
+            <wp:docPr id="22" name="Imagen 22"/>
+            <wp:cNvGraphicFramePr>
+              <a:graphicFrameLocks xmlns:a="http://schemas.openxmlformats.org/drawingml/2006/main" noChangeAspect="1"/>
+            </wp:cNvGraphicFramePr>
+            <a:graphic xmlns:a="http://schemas.openxmlformats.org/drawingml/2006/main">
+              <a:graphicData uri="http://schemas.openxmlformats.org/drawingml/2006/picture">
+                <pic:pic xmlns:pic="http://schemas.openxmlformats.org/drawingml/2006/picture">
+                  <pic:nvPicPr>
+                    <pic:cNvPr id="0" name="Picture 6"/>
+                    <pic:cNvPicPr>
+                      <a:picLocks noChangeAspect="1" noChangeArrowheads="1"/>
+                    </pic:cNvPicPr>
+                  </pic:nvPicPr>
+                  <pic:blipFill>
+                    <a:blip r:embed="rId20" cstate="print">
+                      <a:extLst>
+                        <a:ext uri="{28A0092B-C50C-407E-A947-70E740481C1C}">
+                          <a14:useLocalDpi xmlns:a14="http://schemas.microsoft.com/office/drawing/2010/main" val="0"/>
+                        </a:ext>
+                      </a:extLst>
+                    </a:blip>
+                    <a:srcRect/>
+                    <a:stretch>
+                      <a:fillRect/>
+                    </a:stretch>
+                  </pic:blipFill>
+                  <pic:spPr bwMode="auto">
+                    <a:xfrm>
+                      <a:off x="0" y="0"/>
+                      <a:ext cx="1771773" cy="1310816"/>
+                    </a:xfrm>
+                    <a:prstGeom prst="rect">
+                      <a:avLst/>
+                    </a:prstGeom>
+                    <a:noFill/>
+                    <a:ln>
+                      <a:noFill/>
+                    </a:ln>
+                  </pic:spPr>
+                </pic:pic>
+              </a:graphicData>
+            </a:graphic>
+          </wp:inline>
+        </w:drawing>
+      </w:r>
+    </w:p>
+    <w:p>
+      <w:pPr>
+        <w:pStyle w:val="Prrafodelista"/>
+        <w:numPr>
+          <w:ilvl w:val="0"/>
+          <w:numId w:val="7"/>
+        </w:numPr>
+      </w:pPr>
+      <w:r>
+        <w:lastRenderedPageBreak/>
+        <w:t xml:space="preserve">Tocando </w:t>
+      </w:r>
+      <w:r>
+        <w:t>en el cuadro, se va a la pantalla de Ordenes de Trabajo filtrando la Orden de Trabajo correspondiente al Pin seleccionado anteriormente:</w:t>
+      </w:r>
+    </w:p>
+    <w:p>
+      <w:pPr>
+        <w:ind w:left="2124" w:firstLine="708"/>
+      </w:pPr>
+      <w:r>
+        <w:rPr>
+          <w:noProof/>
+        </w:rPr>
+        <w:drawing>
+          <wp:inline distT="0" distB="0" distL="0" distR="0">
+            <wp:extent cx="1728000" cy="3600000"/>
+            <wp:effectExtent l="0" t="0" r="5715" b="635"/>
+            <wp:docPr id="23" name="Imagen 23"/>
+            <wp:cNvGraphicFramePr>
+              <a:graphicFrameLocks xmlns:a="http://schemas.openxmlformats.org/drawingml/2006/main" noChangeAspect="1"/>
+            </wp:cNvGraphicFramePr>
+            <a:graphic xmlns:a="http://schemas.openxmlformats.org/drawingml/2006/main">
+              <a:graphicData uri="http://schemas.openxmlformats.org/drawingml/2006/picture">
+                <pic:pic xmlns:pic="http://schemas.openxmlformats.org/drawingml/2006/picture">
+                  <pic:nvPicPr>
+                    <pic:cNvPr id="0" name="Picture 7"/>
+                    <pic:cNvPicPr>
+                      <a:picLocks noChangeAspect="1" noChangeArrowheads="1"/>
+                    </pic:cNvPicPr>
+                  </pic:nvPicPr>
+                  <pic:blipFill>
+                    <a:blip r:embed="rId21" cstate="print">
+                      <a:extLst>
+                        <a:ext uri="{28A0092B-C50C-407E-A947-70E740481C1C}">
+                          <a14:useLocalDpi xmlns:a14="http://schemas.microsoft.com/office/drawing/2010/main" val="0"/>
+                        </a:ext>
+                      </a:extLst>
+                    </a:blip>
+                    <a:srcRect/>
+                    <a:stretch>
+                      <a:fillRect/>
+                    </a:stretch>
+                  </pic:blipFill>
+                  <pic:spPr bwMode="auto">
+                    <a:xfrm>
+                      <a:off x="0" y="0"/>
+                      <a:ext cx="1728000" cy="3600000"/>
+                    </a:xfrm>
+                    <a:prstGeom prst="rect">
+                      <a:avLst/>
+                    </a:prstGeom>
+                    <a:noFill/>
+                    <a:ln>
+                      <a:noFill/>
+                    </a:ln>
+                  </pic:spPr>
+                </pic:pic>
+              </a:graphicData>
+            </a:graphic>
+          </wp:inline>
+        </w:drawing>
+      </w:r>
+    </w:p>
+    <w:p>
+      <w:pPr>
+        <w:ind w:left="2124" w:firstLine="708"/>
+      </w:pPr>
+    </w:p>
+    <w:p>
+      <w:pPr>
+        <w:pStyle w:val="Prrafodelista"/>
+        <w:numPr>
+          <w:ilvl w:val="0"/>
+          <w:numId w:val="7"/>
+        </w:numPr>
+      </w:pPr>
+      <w:r>
+        <w:t>En la pantalla que muestra la Lista de Ordenes de Trabajo, hay un ícono que al pulsarlo pone como filtro la fecha del día, y de esa manera se filtran las Ordenes de Trabajo que tienen Fecha Cita para HOY:</w:t>
+      </w:r>
+    </w:p>
+    <w:p>
+      <w:pPr>
+        <w:ind w:left="3540"/>
+      </w:pPr>
+      <w:r>
+        <w:rPr>
+          <w:noProof/>
+        </w:rPr>
+        <mc:AlternateContent>
+          <mc:Choice Requires="wps">
+            <w:drawing>
+              <wp:anchor distT="0" distB="0" distL="114300" distR="114300" simplePos="0" relativeHeight="251713536" behindDoc="0" locked="0" layoutInCell="1" allowOverlap="1" wp14:anchorId="0B1BB1EE" wp14:editId="4085C131">
+                <wp:simplePos x="0" y="0"/>
+                <wp:positionH relativeFrom="column">
+                  <wp:posOffset>2170200</wp:posOffset>
+                </wp:positionH>
+                <wp:positionV relativeFrom="paragraph">
+                  <wp:posOffset>871360</wp:posOffset>
+                </wp:positionV>
+                <wp:extent cx="962421" cy="45719"/>
+                <wp:effectExtent l="58420" t="17780" r="67945" b="29845"/>
+                <wp:wrapNone/>
+                <wp:docPr id="34" name="Flecha: hacia la izquierda 34"/>
+                <wp:cNvGraphicFramePr/>
+                <a:graphic xmlns:a="http://schemas.openxmlformats.org/drawingml/2006/main">
+                  <a:graphicData uri="http://schemas.microsoft.com/office/word/2010/wordprocessingShape">
+                    <wps:wsp>
+                      <wps:cNvSpPr/>
+                      <wps:spPr>
+                        <a:xfrm rot="15882810">
+                          <a:off x="0" y="0"/>
+                          <a:ext cx="962421" cy="45719"/>
+                        </a:xfrm>
+                        <a:prstGeom prst="leftArrow">
+                          <a:avLst/>
+                        </a:prstGeom>
+                        <a:solidFill>
+                          <a:srgbClr val="FF0000"/>
+                        </a:solidFill>
+                        <a:ln>
+                          <a:solidFill>
+                            <a:srgbClr val="FF0000"/>
+                          </a:solidFill>
+                        </a:ln>
+                      </wps:spPr>
+                      <wps:style>
+                        <a:lnRef idx="2">
+                          <a:schemeClr val="accent1">
+                            <a:shade val="50000"/>
+                          </a:schemeClr>
+                        </a:lnRef>
+                        <a:fillRef idx="1">
+                          <a:schemeClr val="accent1"/>
+                        </a:fillRef>
+                        <a:effectRef idx="0">
+                          <a:schemeClr val="accent1"/>
+                        </a:effectRef>
+                        <a:fontRef idx="minor">
+                          <a:schemeClr val="lt1"/>
+                        </a:fontRef>
+                      </wps:style>
+                      <wps:bodyPr rot="0" spcFirstLastPara="0" vertOverflow="overflow" horzOverflow="overflow" vert="horz" wrap="square" lIns="91440" tIns="45720" rIns="91440" bIns="45720" numCol="1" spcCol="0" rtlCol="0" fromWordArt="0" anchor="ctr" anchorCtr="0" forceAA="0" compatLnSpc="1">
+                        <a:prstTxWarp prst="textNoShape">
+                          <a:avLst/>
+                        </a:prstTxWarp>
+                        <a:noAutofit/>
+                      </wps:bodyPr>
+                    </wps:wsp>
+                  </a:graphicData>
+                </a:graphic>
+                <wp14:sizeRelH relativeFrom="margin">
+                  <wp14:pctWidth>0</wp14:pctWidth>
+                </wp14:sizeRelH>
+                <wp14:sizeRelV relativeFrom="margin">
+                  <wp14:pctHeight>0</wp14:pctHeight>
+                </wp14:sizeRelV>
+              </wp:anchor>
+            </w:drawing>
+          </mc:Choice>
+          <mc:Fallback>
+            <w:pict>
+              <v:shapetype w14:anchorId="7A92DEB3" id="_x0000_t66" coordsize="21600,21600" o:spt="66" adj="5400,5400" path="m@0,l@0@1,21600@1,21600@2@0@2@0,21600,,10800xe">
+                <v:stroke joinstyle="miter"/>
+                <v:formulas>
+                  <v:f eqn="val #0"/>
+                  <v:f eqn="val #1"/>
+                  <v:f eqn="sum 21600 0 #1"/>
+                  <v:f eqn="prod #0 #1 10800"/>
+                  <v:f eqn="sum #0 0 @3"/>
+                </v:formulas>
+                <v:path o:connecttype="custom" o:connectlocs="@0,0;0,10800;@0,21600;21600,10800" o:connectangles="270,180,90,0" textboxrect="@4,@1,21600,@2"/>
+                <v:handles>
+                  <v:h position="#0,#1" xrange="0,21600" yrange="0,10800"/>
+                </v:handles>
+              </v:shapetype>
+              <v:shape id="Flecha: hacia la izquierda 34" o:spid="_x0000_s1026" type="#_x0000_t66" style="position:absolute;margin-left:170.9pt;margin-top:68.6pt;width:75.8pt;height:3.6pt;rotation:-6244696fd;z-index:251713536;visibility:visible;mso-wrap-style:square;mso-width-percent:0;mso-height-percent:0;mso-wrap-distance-left:9pt;mso-wrap-distance-top:0;mso-wrap-distance-right:9pt;mso-wrap-distance-bottom:0;mso-position-horizontal:absolute;mso-position-horizontal-relative:text;mso-position-vertical:absolute;mso-position-vertical-relative:text;mso-width-percent:0;mso-height-percent:0;mso-width-relative:margin;mso-height-relative:margin;v-text-anchor:middle" o:gfxdata="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" adj="513" fillcolor="red" strokecolor="red" strokeweight="1pt"/>
+            </w:pict>
+          </mc:Fallback>
+        </mc:AlternateContent>
+      </w:r>
+      <w:r>
+        <w:rPr>
+          <w:noProof/>
+        </w:rPr>
+        <mc:AlternateContent>
+          <mc:Choice Requires="wps">
+            <w:drawing>
+              <wp:anchor distT="0" distB="0" distL="114300" distR="114300" simplePos="0" relativeHeight="251711488" behindDoc="0" locked="0" layoutInCell="1" allowOverlap="1" wp14:anchorId="7ECCA8AB" wp14:editId="0C6FB2F7">
+                <wp:simplePos x="0" y="0"/>
+                <wp:positionH relativeFrom="column">
+                  <wp:posOffset>1880348</wp:posOffset>
+                </wp:positionH>
+                <wp:positionV relativeFrom="paragraph">
+                  <wp:posOffset>1361171</wp:posOffset>
+                </wp:positionV>
+                <wp:extent cx="1993948" cy="45719"/>
+                <wp:effectExtent l="98107" t="16193" r="123508" b="9207"/>
+                <wp:wrapNone/>
+                <wp:docPr id="33" name="Flecha: hacia la izquierda 33"/>
+                <wp:cNvGraphicFramePr/>
+                <a:graphic xmlns:a="http://schemas.openxmlformats.org/drawingml/2006/main">
+                  <a:graphicData uri="http://schemas.microsoft.com/office/word/2010/wordprocessingShape">
+                    <wps:wsp>
+                      <wps:cNvSpPr/>
+                      <wps:spPr>
+                        <a:xfrm rot="15882810">
+                          <a:off x="0" y="0"/>
+                          <a:ext cx="1993948" cy="45719"/>
+                        </a:xfrm>
+                        <a:prstGeom prst="leftArrow">
+                          <a:avLst/>
+                        </a:prstGeom>
+                        <a:solidFill>
+                          <a:srgbClr val="FF0000"/>
+                        </a:solidFill>
+                        <a:ln>
+                          <a:solidFill>
+                            <a:srgbClr val="FF0000"/>
+                          </a:solidFill>
+                        </a:ln>
+                      </wps:spPr>
+                      <wps:style>
+                        <a:lnRef idx="2">
+                          <a:schemeClr val="accent1">
+                            <a:shade val="50000"/>
+                          </a:schemeClr>
+                        </a:lnRef>
+                        <a:fillRef idx="1">
+                          <a:schemeClr val="accent1"/>
+                        </a:fillRef>
+                        <a:effectRef idx="0">
+                          <a:schemeClr val="accent1"/>
+                        </a:effectRef>
+                        <a:fontRef idx="minor">
+                          <a:schemeClr val="lt1"/>
+                        </a:fontRef>
+                      </wps:style>
+                      <wps:bodyPr rot="0" spcFirstLastPara="0" vertOverflow="overflow" horzOverflow="overflow" vert="horz" wrap="square" lIns="91440" tIns="45720" rIns="91440" bIns="45720" numCol="1" spcCol="0" rtlCol="0" fromWordArt="0" anchor="ctr" anchorCtr="0" forceAA="0" compatLnSpc="1">
+                        <a:prstTxWarp prst="textNoShape">
+                          <a:avLst/>
+                        </a:prstTxWarp>
+                        <a:noAutofit/>
+                      </wps:bodyPr>
+                    </wps:wsp>
+                  </a:graphicData>
+                </a:graphic>
+                <wp14:sizeRelH relativeFrom="margin">
+                  <wp14:pctWidth>0</wp14:pctWidth>
+                </wp14:sizeRelH>
+                <wp14:sizeRelV relativeFrom="margin">
+                  <wp14:pctHeight>0</wp14:pctHeight>
+                </wp14:sizeRelV>
+              </wp:anchor>
+            </w:drawing>
+          </mc:Choice>
+          <mc:Fallback>
+            <w:pict>
+              <v:shape w14:anchorId="6F07F6CF" id="Flecha: hacia la izquierda 33" o:spid="_x0000_s1026" type="#_x0000_t66" style="position:absolute;margin-left:148.05pt;margin-top:107.2pt;width:157pt;height:3.6pt;rotation:-6244696fd;z-index:251711488;visibility:visible;mso-wrap-style:square;mso-width-percent:0;mso-height-percent:0;mso-wrap-distance-left:9pt;mso-wrap-distance-top:0;mso-wrap-distance-right:9pt;mso-wrap-distance-bottom:0;mso-position-horizontal:absolute;mso-position-horizontal-relative:text;mso-position-vertical:absolute;mso-position-vertical-relative:text;mso-width-percent:0;mso-height-percent:0;mso-width-relative:margin;mso-height-relative:margin;v-text-anchor:middle" o:gfxdata="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" adj="248" fillcolor="red" strokecolor="red" strokeweight="1pt"/>
+            </w:pict>
+          </mc:Fallback>
+        </mc:AlternateContent>
+      </w:r>
+      <w:r>
+        <w:rPr>
+          <w:noProof/>
+        </w:rPr>
+        <mc:AlternateContent>
+          <mc:Choice Requires="wps">
+            <w:drawing>
+              <wp:anchor distT="0" distB="0" distL="114300" distR="114300" simplePos="0" relativeHeight="251709440" behindDoc="0" locked="0" layoutInCell="1" allowOverlap="1">
+                <wp:simplePos x="0" y="0"/>
+                <wp:positionH relativeFrom="column">
+                  <wp:posOffset>2958737</wp:posOffset>
+                </wp:positionH>
+                <wp:positionV relativeFrom="paragraph">
+                  <wp:posOffset>187778</wp:posOffset>
+                </wp:positionV>
+                <wp:extent cx="549729" cy="81643"/>
+                <wp:effectExtent l="0" t="114300" r="3175" b="109220"/>
+                <wp:wrapNone/>
+                <wp:docPr id="32" name="Flecha: hacia la izquierda 32"/>
+                <wp:cNvGraphicFramePr/>
+                <a:graphic xmlns:a="http://schemas.openxmlformats.org/drawingml/2006/main">
+                  <a:graphicData uri="http://schemas.microsoft.com/office/word/2010/wordprocessingShape">
+                    <wps:wsp>
+                      <wps:cNvSpPr/>
+                      <wps:spPr>
+                        <a:xfrm rot="20156216">
+                          <a:off x="0" y="0"/>
+                          <a:ext cx="549729" cy="81643"/>
+                        </a:xfrm>
+                        <a:prstGeom prst="leftArrow">
+                          <a:avLst/>
+                        </a:prstGeom>
+                        <a:solidFill>
+                          <a:srgbClr val="FF0000"/>
+                        </a:solidFill>
+                        <a:ln>
+                          <a:solidFill>
+                            <a:srgbClr val="FF0000"/>
+                          </a:solidFill>
+                        </a:ln>
+                      </wps:spPr>
+                      <wps:style>
+                        <a:lnRef idx="2">
+                          <a:schemeClr val="accent1">
+                            <a:shade val="50000"/>
+                          </a:schemeClr>
+                        </a:lnRef>
+                        <a:fillRef idx="1">
+                          <a:schemeClr val="accent1"/>
+                        </a:fillRef>
+                        <a:effectRef idx="0">
+                          <a:schemeClr val="accent1"/>
+                        </a:effectRef>
+                        <a:fontRef idx="minor">
+                          <a:schemeClr val="lt1"/>
+                        </a:fontRef>
+                      </wps:style>
+                      <wps:bodyPr rot="0" spcFirstLastPara="0" vertOverflow="overflow" horzOverflow="overflow" vert="horz" wrap="square" lIns="91440" tIns="45720" rIns="91440" bIns="45720" numCol="1" spcCol="0" rtlCol="0" fromWordArt="0" anchor="ctr" anchorCtr="0" forceAA="0" compatLnSpc="1">
+                        <a:prstTxWarp prst="textNoShape">
+                          <a:avLst/>
+                        </a:prstTxWarp>
+                        <a:noAutofit/>
+                      </wps:bodyPr>
+                    </wps:wsp>
+                  </a:graphicData>
+                </a:graphic>
+              </wp:anchor>
+            </w:drawing>
+          </mc:Choice>
+          <mc:Fallback>
+            <w:pict>
+              <v:shape w14:anchorId="7F62D268" id="Flecha: hacia la izquierda 32" o:spid="_x0000_s1026" type="#_x0000_t66" style="position:absolute;margin-left:232.95pt;margin-top:14.8pt;width:43.3pt;height:6.45pt;rotation:-1576997fd;z-index:251709440;visibility:visible;mso-wrap-style:square;mso-wrap-distance-left:9pt;mso-wrap-distance-top:0;mso-wrap-distance-right:9pt;mso-wrap-distance-bottom:0;mso-position-horizontal:absolute;mso-position-horizontal-relative:text;mso-position-vertical:absolute;mso-position-vertical-relative:text;v-text-anchor:middle" o:gfxdata="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" adj="1604" fillcolor="red" strokecolor="red" strokeweight="1pt"/>
+            </w:pict>
+          </mc:Fallback>
+        </mc:AlternateContent>
+      </w:r>
+      <w:r>
+        <w:rPr>
+          <w:noProof/>
+        </w:rPr>
+        <mc:AlternateContent>
+          <mc:Choice Requires="wps">
+            <w:drawing>
+              <wp:anchor distT="0" distB="0" distL="114300" distR="114300" simplePos="0" relativeHeight="251708416" behindDoc="0" locked="0" layoutInCell="1" allowOverlap="1">
+                <wp:simplePos x="0" y="0"/>
+                <wp:positionH relativeFrom="column">
+                  <wp:posOffset>3552553</wp:posOffset>
+                </wp:positionH>
+                <wp:positionV relativeFrom="paragraph">
+                  <wp:posOffset>8527</wp:posOffset>
+                </wp:positionV>
+                <wp:extent cx="261076" cy="168729"/>
+                <wp:effectExtent l="0" t="0" r="24765" b="22225"/>
+                <wp:wrapNone/>
+                <wp:docPr id="31" name="Rectángulo: esquinas redondeadas 31"/>
+                <wp:cNvGraphicFramePr/>
+                <a:graphic xmlns:a="http://schemas.openxmlformats.org/drawingml/2006/main">
+                  <a:graphicData uri="http://schemas.microsoft.com/office/word/2010/wordprocessingShape">
+                    <wps:wsp>
+                      <wps:cNvSpPr/>
+                      <wps:spPr>
+                        <a:xfrm>
+                          <a:off x="0" y="0"/>
+                          <a:ext cx="261076" cy="168729"/>
+                        </a:xfrm>
+                        <a:prstGeom prst="roundRect">
+                          <a:avLst/>
+                        </a:prstGeom>
+                        <a:noFill/>
+                        <a:ln w="25400">
+                          <a:solidFill>
+                            <a:srgbClr val="FF0000"/>
+                          </a:solidFill>
+                        </a:ln>
+                      </wps:spPr>
+                      <wps:style>
+                        <a:lnRef idx="2">
+                          <a:schemeClr val="accent1">
+                            <a:shade val="50000"/>
+                          </a:schemeClr>
+                        </a:lnRef>
+                        <a:fillRef idx="1">
+                          <a:schemeClr val="accent1"/>
+                        </a:fillRef>
+                        <a:effectRef idx="0">
+                          <a:schemeClr val="accent1"/>
+                        </a:effectRef>
+                        <a:fontRef idx="minor">
+                          <a:schemeClr val="lt1"/>
+                        </a:fontRef>
+                      </wps:style>
+                      <wps:bodyPr rot="0" spcFirstLastPara="0" vertOverflow="overflow" horzOverflow="overflow" vert="horz" wrap="square" lIns="91440" tIns="45720" rIns="91440" bIns="45720" numCol="1" spcCol="0" rtlCol="0" fromWordArt="0" anchor="ctr" anchorCtr="0" forceAA="0" compatLnSpc="1">
+                        <a:prstTxWarp prst="textNoShape">
+                          <a:avLst/>
+                        </a:prstTxWarp>
+                        <a:noAutofit/>
+                      </wps:bodyPr>
+                    </wps:wsp>
+                  </a:graphicData>
+                </a:graphic>
+                <wp14:sizeRelH relativeFrom="margin">
+                  <wp14:pctWidth>0</wp14:pctWidth>
+                </wp14:sizeRelH>
+                <wp14:sizeRelV relativeFrom="margin">
+                  <wp14:pctHeight>0</wp14:pctHeight>
+                </wp14:sizeRelV>
+              </wp:anchor>
+            </w:drawing>
+          </mc:Choice>
+          <mc:Fallback>
+            <w:pict>
+              <v:roundrect w14:anchorId="09FC0556" id="Rectángulo: esquinas redondeadas 31" o:spid="_x0000_s1026" style="position:absolute;margin-left:279.75pt;margin-top:.65pt;width:20.55pt;height:13.3pt;z-index:251708416;visibility:visible;mso-wrap-style:square;mso-width-percent:0;mso-height-percent:0;mso-wrap-distance-left:9pt;mso-wrap-distance-top:0;mso-wrap-distance-right:9pt;mso-wrap-distance-bottom:0;mso-position-horizontal:absolute;mso-position-horizontal-relative:text;mso-position-vertical:absolute;mso-position-vertical-relative:text;mso-width-percent:0;mso-height-percent:0;mso-width-relative:margin;mso-height-relative:margin;v-text-anchor:middle" arcsize="10923f" o:gfxdata="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" filled="f" strokecolor="red" strokeweight="2pt">
+                <v:stroke joinstyle="miter"/>
+              </v:roundrect>
+            </w:pict>
+          </mc:Fallback>
+        </mc:AlternateContent>
+      </w:r>
+      <w:r>
+        <w:rPr>
+          <w:noProof/>
+        </w:rPr>
+        <w:drawing>
+          <wp:inline distT="0" distB="0" distL="0" distR="0">
+            <wp:extent cx="1782000" cy="3600000"/>
+            <wp:effectExtent l="0" t="0" r="8890" b="635"/>
+            <wp:docPr id="24" name="Imagen 24"/>
+            <wp:cNvGraphicFramePr>
+              <a:graphicFrameLocks xmlns:a="http://schemas.openxmlformats.org/drawingml/2006/main" noChangeAspect="1"/>
+            </wp:cNvGraphicFramePr>
+            <a:graphic xmlns:a="http://schemas.openxmlformats.org/drawingml/2006/main">
+              <a:graphicData uri="http://schemas.openxmlformats.org/drawingml/2006/picture">
+                <pic:pic xmlns:pic="http://schemas.openxmlformats.org/drawingml/2006/picture">
+                  <pic:nvPicPr>
+                    <pic:cNvPr id="0" name="Picture 8"/>
+                    <pic:cNvPicPr>
+                      <a:picLocks noChangeAspect="1" noChangeArrowheads="1"/>
+                    </pic:cNvPicPr>
+                  </pic:nvPicPr>
+                  <pic:blipFill>
+                    <a:blip r:embed="rId22" cstate="print">
+                      <a:extLst>
+                        <a:ext uri="{28A0092B-C50C-407E-A947-70E740481C1C}">
+                          <a14:useLocalDpi xmlns:a14="http://schemas.microsoft.com/office/drawing/2010/main" val="0"/>
+                        </a:ext>
+                      </a:extLst>
+                    </a:blip>
+                    <a:srcRect/>
+                    <a:stretch>
+                      <a:fillRect/>
+                    </a:stretch>
+                  </pic:blipFill>
+                  <pic:spPr bwMode="auto">
+                    <a:xfrm>
+                      <a:off x="0" y="0"/>
+                      <a:ext cx="1782000" cy="3600000"/>
+                    </a:xfrm>
+                    <a:prstGeom prst="rect">
+                      <a:avLst/>
+                    </a:prstGeom>
+                    <a:noFill/>
+                    <a:ln>
+                      <a:noFill/>
+                    </a:ln>
+                  </pic:spPr>
+                </pic:pic>
+              </a:graphicData>
+            </a:graphic>
+          </wp:inline>
+        </w:drawing>
+      </w:r>
+    </w:p>
+    <w:p>
+      <w:r>
+        <w:t>Esto ya estaba funcionando así para Cablevisión en la versión anterior, ahora está para los 3 Proyectos.</w:t>
+      </w:r>
     </w:p>
     <w:sectPr>
-      <w:footerReference w:type="default" r:id="rId12"/>
+      <w:footerReference w:type="default" r:id="rId23"/>
       <w:pgSz w:w="12240" w:h="15840"/>
       <w:pgMar w:top="567" w:right="567" w:bottom="567" w:left="1134" w:header="709" w:footer="709" w:gutter="0"/>
       <w:cols w:space="708"/>
@@ -1359,13 +3718,12 @@
 <w:ftr xmlns:wpc="http://schemas.microsoft.com/office/word/2010/wordprocessingCanvas" xmlns:cx="http://schemas.microsoft.com/office/drawing/2014/chartex" xmlns:cx1="http://schemas.microsoft.com/office/drawing/2015/9/8/chartex" xmlns:cx2="http://schemas.microsoft.com/office/drawing/2015/10/21/chartex" xmlns:cx3="http://schemas.microsoft.com/office/drawing/2016/5/9/chartex" xmlns:cx4="http://schemas.microsoft.com/office/drawing/2016/5/10/chartex" xmlns:cx5="http://schemas.microsoft.com/office/drawing/2016/5/11/chartex" xmlns:cx6="http://schemas.microsoft.com/office/drawing/2016/5/12/chartex" xmlns:cx7="http://schemas.microsoft.com/office/drawing/2016/5/13/chartex" xmlns:cx8="http://schemas.microsoft.com/office/drawing/2016/5/14/chartex" xmlns:mc="http://schemas.openxmlformats.org/markup-compatibility/2006" xmlns:aink="http://schemas.microsoft.com/office/drawing/2016/ink" xmlns:am3d="http://schemas.microsoft.com/office/drawing/2017/model3d" xmlns:o="urn:schemas-microsoft-com:office:office" xmlns:r="http://schemas.openxmlformats.org/officeDocument/2006/relationships" xmlns:m="http://schemas.openxmlformats.org/officeDocument/2006/math" xmlns:v="urn:schemas-microsoft-com:vml" xmlns:wp14="http://schemas.microsoft.com/office/word/2010/wordprocessingDrawing" xmlns:wp="http://schemas.openxmlformats.org/drawingml/2006/wordprocessingDrawing" xmlns:w10="urn:schemas-microsoft-com:office:word" xmlns:w="http://schemas.openxmlformats.org/wordprocessingml/2006/main" xmlns:w14="http://schemas.microsoft.com/office/word/2010/wordml" xmlns:w15="http://schemas.microsoft.com/office/word/2012/wordml" xmlns:w16cid="http://schemas.microsoft.com/office/word/2016/wordml/cid" xmlns:w16se="http://schemas.microsoft.com/office/word/2015/wordml/symex" xmlns:wpg="http://schemas.microsoft.com/office/word/2010/wordprocessingGroup" xmlns:wpi="http://schemas.microsoft.com/office/word/2010/wordprocessingInk" xmlns:wne="http://schemas.microsoft.com/office/word/2006/wordml" xmlns:wps="http://schemas.microsoft.com/office/word/2010/wordprocessingShape" mc:Ignorable="w14 w15 w16se w16cid wp14">
   <w:sdt>
     <w:sdtPr>
-      <w:id w:val="130449382"/>
+      <w:id w:val="584423869"/>
       <w:docPartObj>
         <w:docPartGallery w:val="Page Numbers (Bottom of Page)"/>
         <w:docPartUnique/>
       </w:docPartObj>
     </w:sdtPr>
-    <w:sdtEndPr/>
     <w:sdtContent>
       <w:p>
         <w:pPr>
@@ -1696,6 +4054,119 @@
     </w:lvl>
   </w:abstractNum>
   <w:abstractNum w:abstractNumId="3" w15:restartNumberingAfterBreak="0">
+    <w:nsid w:val="51196E20"/>
+    <w:multiLevelType w:val="hybridMultilevel"/>
+    <w:tmpl w:val="31A03872"/>
+    <w:lvl w:ilvl="0" w:tplc="2C0A0001">
+      <w:start w:val="1"/>
+      <w:numFmt w:val="bullet"/>
+      <w:lvlText w:val=""/>
+      <w:lvlJc w:val="left"/>
+      <w:pPr>
+        <w:ind w:left="720" w:hanging="360"/>
+      </w:pPr>
+      <w:rPr>
+        <w:rFonts w:ascii="Symbol" w:hAnsi="Symbol" w:hint="default"/>
+      </w:rPr>
+    </w:lvl>
+    <w:lvl w:ilvl="1" w:tplc="2C0A0003" w:tentative="1">
+      <w:start w:val="1"/>
+      <w:numFmt w:val="bullet"/>
+      <w:lvlText w:val="o"/>
+      <w:lvlJc w:val="left"/>
+      <w:pPr>
+        <w:ind w:left="1440" w:hanging="360"/>
+      </w:pPr>
+      <w:rPr>
+        <w:rFonts w:ascii="Courier New" w:hAnsi="Courier New" w:cs="Courier New" w:hint="default"/>
+      </w:rPr>
+    </w:lvl>
+    <w:lvl w:ilvl="2" w:tplc="2C0A0005" w:tentative="1">
+      <w:start w:val="1"/>
+      <w:numFmt w:val="bullet"/>
+      <w:lvlText w:val=""/>
+      <w:lvlJc w:val="left"/>
+      <w:pPr>
+        <w:ind w:left="2160" w:hanging="360"/>
+      </w:pPr>
+      <w:rPr>
+        <w:rFonts w:ascii="Wingdings" w:hAnsi="Wingdings" w:hint="default"/>
+      </w:rPr>
+    </w:lvl>
+    <w:lvl w:ilvl="3" w:tplc="2C0A0001" w:tentative="1">
+      <w:start w:val="1"/>
+      <w:numFmt w:val="bullet"/>
+      <w:lvlText w:val=""/>
+      <w:lvlJc w:val="left"/>
+      <w:pPr>
+        <w:ind w:left="2880" w:hanging="360"/>
+      </w:pPr>
+      <w:rPr>
+        <w:rFonts w:ascii="Symbol" w:hAnsi="Symbol" w:hint="default"/>
+      </w:rPr>
+    </w:lvl>
+    <w:lvl w:ilvl="4" w:tplc="2C0A0003" w:tentative="1">
+      <w:start w:val="1"/>
+      <w:numFmt w:val="bullet"/>
+      <w:lvlText w:val="o"/>
+      <w:lvlJc w:val="left"/>
+      <w:pPr>
+        <w:ind w:left="3600" w:hanging="360"/>
+      </w:pPr>
+      <w:rPr>
+        <w:rFonts w:ascii="Courier New" w:hAnsi="Courier New" w:cs="Courier New" w:hint="default"/>
+      </w:rPr>
+    </w:lvl>
+    <w:lvl w:ilvl="5" w:tplc="2C0A0005" w:tentative="1">
+      <w:start w:val="1"/>
+      <w:numFmt w:val="bullet"/>
+      <w:lvlText w:val=""/>
+      <w:lvlJc w:val="left"/>
+      <w:pPr>
+        <w:ind w:left="4320" w:hanging="360"/>
+      </w:pPr>
+      <w:rPr>
+        <w:rFonts w:ascii="Wingdings" w:hAnsi="Wingdings" w:hint="default"/>
+      </w:rPr>
+    </w:lvl>
+    <w:lvl w:ilvl="6" w:tplc="2C0A0001" w:tentative="1">
+      <w:start w:val="1"/>
+      <w:numFmt w:val="bullet"/>
+      <w:lvlText w:val=""/>
+      <w:lvlJc w:val="left"/>
+      <w:pPr>
+        <w:ind w:left="5040" w:hanging="360"/>
+      </w:pPr>
+      <w:rPr>
+        <w:rFonts w:ascii="Symbol" w:hAnsi="Symbol" w:hint="default"/>
+      </w:rPr>
+    </w:lvl>
+    <w:lvl w:ilvl="7" w:tplc="2C0A0003" w:tentative="1">
+      <w:start w:val="1"/>
+      <w:numFmt w:val="bullet"/>
+      <w:lvlText w:val="o"/>
+      <w:lvlJc w:val="left"/>
+      <w:pPr>
+        <w:ind w:left="5760" w:hanging="360"/>
+      </w:pPr>
+      <w:rPr>
+        <w:rFonts w:ascii="Courier New" w:hAnsi="Courier New" w:cs="Courier New" w:hint="default"/>
+      </w:rPr>
+    </w:lvl>
+    <w:lvl w:ilvl="8" w:tplc="2C0A0005" w:tentative="1">
+      <w:start w:val="1"/>
+      <w:numFmt w:val="bullet"/>
+      <w:lvlText w:val=""/>
+      <w:lvlJc w:val="left"/>
+      <w:pPr>
+        <w:ind w:left="6480" w:hanging="360"/>
+      </w:pPr>
+      <w:rPr>
+        <w:rFonts w:ascii="Wingdings" w:hAnsi="Wingdings" w:hint="default"/>
+      </w:rPr>
+    </w:lvl>
+  </w:abstractNum>
+  <w:abstractNum w:abstractNumId="4" w15:restartNumberingAfterBreak="0">
     <w:nsid w:val="60084ACB"/>
     <w:multiLevelType w:val="hybridMultilevel"/>
     <w:tmpl w:val="664627E8"/>
@@ -1784,7 +4255,96 @@
       </w:pPr>
     </w:lvl>
   </w:abstractNum>
-  <w:abstractNum w:abstractNumId="4" w15:restartNumberingAfterBreak="0">
+  <w:abstractNum w:abstractNumId="5" w15:restartNumberingAfterBreak="0">
+    <w:nsid w:val="67D70186"/>
+    <w:multiLevelType w:val="hybridMultilevel"/>
+    <w:tmpl w:val="244CC024"/>
+    <w:lvl w:ilvl="0" w:tplc="2C0A0017">
+      <w:start w:val="1"/>
+      <w:numFmt w:val="lowerLetter"/>
+      <w:lvlText w:val="%1)"/>
+      <w:lvlJc w:val="left"/>
+      <w:pPr>
+        <w:ind w:left="720" w:hanging="360"/>
+      </w:pPr>
+      <w:rPr>
+        <w:rFonts w:hint="default"/>
+      </w:rPr>
+    </w:lvl>
+    <w:lvl w:ilvl="1" w:tplc="2C0A0019" w:tentative="1">
+      <w:start w:val="1"/>
+      <w:numFmt w:val="lowerLetter"/>
+      <w:lvlText w:val="%2."/>
+      <w:lvlJc w:val="left"/>
+      <w:pPr>
+        <w:ind w:left="1440" w:hanging="360"/>
+      </w:pPr>
+    </w:lvl>
+    <w:lvl w:ilvl="2" w:tplc="2C0A001B" w:tentative="1">
+      <w:start w:val="1"/>
+      <w:numFmt w:val="lowerRoman"/>
+      <w:lvlText w:val="%3."/>
+      <w:lvlJc w:val="right"/>
+      <w:pPr>
+        <w:ind w:left="2160" w:hanging="180"/>
+      </w:pPr>
+    </w:lvl>
+    <w:lvl w:ilvl="3" w:tplc="2C0A000F" w:tentative="1">
+      <w:start w:val="1"/>
+      <w:numFmt w:val="decimal"/>
+      <w:lvlText w:val="%4."/>
+      <w:lvlJc w:val="left"/>
+      <w:pPr>
+        <w:ind w:left="2880" w:hanging="360"/>
+      </w:pPr>
+    </w:lvl>
+    <w:lvl w:ilvl="4" w:tplc="2C0A0019" w:tentative="1">
+      <w:start w:val="1"/>
+      <w:numFmt w:val="lowerLetter"/>
+      <w:lvlText w:val="%5."/>
+      <w:lvlJc w:val="left"/>
+      <w:pPr>
+        <w:ind w:left="3600" w:hanging="360"/>
+      </w:pPr>
+    </w:lvl>
+    <w:lvl w:ilvl="5" w:tplc="2C0A001B" w:tentative="1">
+      <w:start w:val="1"/>
+      <w:numFmt w:val="lowerRoman"/>
+      <w:lvlText w:val="%6."/>
+      <w:lvlJc w:val="right"/>
+      <w:pPr>
+        <w:ind w:left="4320" w:hanging="180"/>
+      </w:pPr>
+    </w:lvl>
+    <w:lvl w:ilvl="6" w:tplc="2C0A000F" w:tentative="1">
+      <w:start w:val="1"/>
+      <w:numFmt w:val="decimal"/>
+      <w:lvlText w:val="%7."/>
+      <w:lvlJc w:val="left"/>
+      <w:pPr>
+        <w:ind w:left="5040" w:hanging="360"/>
+      </w:pPr>
+    </w:lvl>
+    <w:lvl w:ilvl="7" w:tplc="2C0A0019" w:tentative="1">
+      <w:start w:val="1"/>
+      <w:numFmt w:val="lowerLetter"/>
+      <w:lvlText w:val="%8."/>
+      <w:lvlJc w:val="left"/>
+      <w:pPr>
+        <w:ind w:left="5760" w:hanging="360"/>
+      </w:pPr>
+    </w:lvl>
+    <w:lvl w:ilvl="8" w:tplc="2C0A001B" w:tentative="1">
+      <w:start w:val="1"/>
+      <w:numFmt w:val="lowerRoman"/>
+      <w:lvlText w:val="%9."/>
+      <w:lvlJc w:val="right"/>
+      <w:pPr>
+        <w:ind w:left="6480" w:hanging="180"/>
+      </w:pPr>
+    </w:lvl>
+  </w:abstractNum>
+  <w:abstractNum w:abstractNumId="6" w15:restartNumberingAfterBreak="0">
     <w:nsid w:val="6E033AA7"/>
     <w:multiLevelType w:val="hybridMultilevel"/>
     <w:tmpl w:val="68AE443E"/>
@@ -1873,7 +4433,7 @@
       </w:pPr>
     </w:lvl>
   </w:abstractNum>
-  <w:abstractNum w:abstractNumId="5" w15:restartNumberingAfterBreak="0">
+  <w:abstractNum w:abstractNumId="7" w15:restartNumberingAfterBreak="0">
     <w:nsid w:val="773E66F4"/>
     <w:multiLevelType w:val="hybridMultilevel"/>
     <w:tmpl w:val="95D0DF48"/>
@@ -1987,22 +4547,28 @@
     </w:lvl>
   </w:abstractNum>
   <w:num w:numId="1">
-    <w:abstractNumId w:val="3"/>
+    <w:abstractNumId w:val="4"/>
   </w:num>
   <w:num w:numId="2">
-    <w:abstractNumId w:val="5"/>
+    <w:abstractNumId w:val="7"/>
   </w:num>
   <w:num w:numId="3">
     <w:abstractNumId w:val="2"/>
   </w:num>
   <w:num w:numId="4">
-    <w:abstractNumId w:val="4"/>
+    <w:abstractNumId w:val="6"/>
   </w:num>
   <w:num w:numId="5">
     <w:abstractNumId w:val="0"/>
   </w:num>
   <w:num w:numId="6">
     <w:abstractNumId w:val="1"/>
+  </w:num>
+  <w:num w:numId="7">
+    <w:abstractNumId w:val="5"/>
+  </w:num>
+  <w:num w:numId="8">
+    <w:abstractNumId w:val="3"/>
   </w:num>
 </w:numbering>
 </file>
@@ -2810,7 +5376,7 @@
 </file>
 
 <file path=customXml/itemProps1.xml><?xml version="1.0" encoding="utf-8"?>
-<ds:datastoreItem xmlns:ds="http://schemas.openxmlformats.org/officeDocument/2006/customXml" ds:itemID="{DE836E74-A5BC-4390-8D00-F4CD35846523}">
+<ds:datastoreItem xmlns:ds="http://schemas.openxmlformats.org/officeDocument/2006/customXml" ds:itemID="{3A1A1927-7902-45A5-AF1A-540C20DD7F8F}">
   <ds:schemaRefs>
     <ds:schemaRef ds:uri="http://schemas.openxmlformats.org/officeDocument/2006/bibliography"/>
   </ds:schemaRefs>
